--- a/CSS_Lab2/CSS_Lab2.docx
+++ b/CSS_Lab2/CSS_Lab2.docx
@@ -648,6 +648,7 @@
       <w:pPr>
         <w:widowControl w:val="0"/>
         <w:numPr>
+          <w:ilvl w:val="0"/>
           <w:numId w:val="0"/>
         </w:numPr>
         <w:jc w:val="both"/>
@@ -662,6 +663,7 @@
       <w:pPr>
         <w:widowControl w:val="0"/>
         <w:numPr>
+          <w:ilvl w:val="0"/>
           <w:numId w:val="0"/>
         </w:numPr>
         <w:jc w:val="both"/>
@@ -684,6 +686,7 @@
       <w:pPr>
         <w:widowControl w:val="0"/>
         <w:numPr>
+          <w:ilvl w:val="0"/>
           <w:numId w:val="0"/>
         </w:numPr>
         <w:jc w:val="both"/>
@@ -706,6 +709,7 @@
       <w:pPr>
         <w:widowControl w:val="0"/>
         <w:numPr>
+          <w:ilvl w:val="0"/>
           <w:numId w:val="0"/>
         </w:numPr>
         <w:jc w:val="both"/>
@@ -733,6 +737,7 @@
           <w:szCs w:val="22"/>
         </w:rPr>
       </w:pPr>
+      <w:bookmarkStart w:id="0" w:name="_GoBack"/>
       <w:r>
         <w:rPr>
           <w:rFonts w:hint="default" w:ascii="Menlo" w:hAnsi="Menlo" w:eastAsia="Menlo" w:cs="Menlo"/>
@@ -922,13 +927,13 @@
         </w:rPr>
         <w:t>(ruid);</w:t>
       </w:r>
-      <w:bookmarkStart w:id="0" w:name="_GoBack"/>
-      <w:bookmarkEnd w:id="0"/>
-    </w:p>
+    </w:p>
+    <w:bookmarkEnd w:id="0"/>
     <w:p>
       <w:pPr>
         <w:widowControl w:val="0"/>
         <w:numPr>
+          <w:ilvl w:val="0"/>
           <w:numId w:val="0"/>
         </w:numPr>
         <w:jc w:val="both"/>
@@ -943,6 +948,7 @@
       <w:pPr>
         <w:widowControl w:val="0"/>
         <w:numPr>
+          <w:ilvl w:val="0"/>
           <w:numId w:val="0"/>
         </w:numPr>
         <w:jc w:val="both"/>
@@ -965,6 +971,7 @@
       <w:pPr>
         <w:widowControl w:val="0"/>
         <w:numPr>
+          <w:ilvl w:val="0"/>
           <w:numId w:val="0"/>
         </w:numPr>
         <w:jc w:val="both"/>
@@ -1863,6 +1870,7 @@
       <w:pPr>
         <w:widowControl w:val="0"/>
         <w:numPr>
+          <w:ilvl w:val="0"/>
           <w:numId w:val="0"/>
         </w:numPr>
         <w:jc w:val="both"/>
@@ -1877,6 +1885,7 @@
       <w:pPr>
         <w:widowControl w:val="0"/>
         <w:numPr>
+          <w:ilvl w:val="0"/>
           <w:numId w:val="0"/>
         </w:numPr>
         <w:jc w:val="both"/>
@@ -1899,6 +1908,7 @@
       <w:pPr>
         <w:widowControl w:val="0"/>
         <w:numPr>
+          <w:ilvl w:val="0"/>
           <w:numId w:val="0"/>
         </w:numPr>
         <w:jc w:val="both"/>
@@ -1921,6 +1931,7 @@
       <w:pPr>
         <w:widowControl w:val="0"/>
         <w:numPr>
+          <w:ilvl w:val="0"/>
           <w:numId w:val="0"/>
         </w:numPr>
         <w:jc w:val="both"/>
@@ -1935,6 +1946,7 @@
       <w:pPr>
         <w:widowControl w:val="0"/>
         <w:numPr>
+          <w:ilvl w:val="0"/>
           <w:numId w:val="0"/>
         </w:numPr>
         <w:jc w:val="both"/>
@@ -2055,7 +2067,7 @@
     <w:lsdException w:qFormat="1" w:unhideWhenUsed="0" w:uiPriority="0" w:semiHidden="0" w:name="Title"/>
     <w:lsdException w:unhideWhenUsed="0" w:uiPriority="0" w:semiHidden="0" w:name="Closing"/>
     <w:lsdException w:unhideWhenUsed="0" w:uiPriority="0" w:semiHidden="0" w:name="Signature"/>
-    <w:lsdException w:uiPriority="1" w:name="Default Paragraph Font"/>
+    <w:lsdException w:qFormat="1" w:uiPriority="1" w:semiHidden="0" w:name="Default Paragraph Font"/>
     <w:lsdException w:unhideWhenUsed="0" w:uiPriority="0" w:semiHidden="0" w:name="Body Text"/>
     <w:lsdException w:unhideWhenUsed="0" w:uiPriority="0" w:semiHidden="0" w:name="Body Text Indent"/>
     <w:lsdException w:unhideWhenUsed="0" w:uiPriority="0" w:semiHidden="0" w:name="List Continue"/>
@@ -2093,7 +2105,7 @@
     <w:lsdException w:unhideWhenUsed="0" w:uiPriority="0" w:semiHidden="0" w:name="HTML Sample"/>
     <w:lsdException w:unhideWhenUsed="0" w:uiPriority="0" w:semiHidden="0" w:name="HTML Typewriter"/>
     <w:lsdException w:unhideWhenUsed="0" w:uiPriority="0" w:semiHidden="0" w:name="HTML Variable"/>
-    <w:lsdException w:uiPriority="99" w:name="Normal Table"/>
+    <w:lsdException w:qFormat="1" w:uiPriority="99" w:semiHidden="0" w:name="Normal Table"/>
     <w:lsdException w:unhideWhenUsed="0" w:uiPriority="0" w:semiHidden="0" w:name="annotation subject"/>
     <w:lsdException w:uiPriority="0" w:name="Table Simple 1"/>
     <w:lsdException w:uiPriority="0" w:name="Table Simple 2"/>
@@ -2255,14 +2267,16 @@
       <w:lang w:val="en-US" w:eastAsia="zh-CN" w:bidi="ar-SA"/>
     </w:rPr>
   </w:style>
-  <w:style w:type="character" w:default="1" w:styleId="2">
+  <w:style w:type="character" w:default="1" w:styleId="3">
     <w:name w:val="Default Paragraph Font"/>
     <w:unhideWhenUsed/>
+    <w:qFormat/>
     <w:uiPriority w:val="1"/>
   </w:style>
-  <w:style w:type="table" w:default="1" w:styleId="3">
+  <w:style w:type="table" w:default="1" w:styleId="2">
     <w:name w:val="Normal Table"/>
     <w:unhideWhenUsed/>
+    <w:qFormat/>
     <w:uiPriority w:val="99"/>
     <w:tblPr>
       <w:tblLayout w:type="fixed"/>

--- a/CSS_Lab2/CSS_Lab2.docx
+++ b/CSS_Lab2/CSS_Lab2.docx
@@ -488,37 +488,45 @@
       </w:pPr>
       <w:r>
         <w:rPr>
-          <w:rFonts w:hint="eastAsia"/>
-          <w:sz w:val="24"/>
-          <w:szCs w:val="32"/>
-        </w:rPr>
-        <w:t>1 分析passwd程序实现过程，模拟系统中密码修改机制，在自主访问控制系统中实现细粒度的权限管理。</w:t>
-      </w:r>
-    </w:p>
-    <w:p>
-      <w:pPr>
-        <w:rPr>
-          <w:rFonts w:hint="eastAsia"/>
-          <w:sz w:val="24"/>
-          <w:szCs w:val="32"/>
-        </w:rPr>
-      </w:pPr>
-    </w:p>
-    <w:p>
-      <w:pPr>
-        <w:rPr>
-          <w:rFonts w:hint="default"/>
-          <w:sz w:val="24"/>
-          <w:szCs w:val="32"/>
-        </w:rPr>
-      </w:pPr>
-      <w:r>
-        <w:rPr>
-          <w:rFonts w:hint="default"/>
-          <w:sz w:val="24"/>
-          <w:szCs w:val="32"/>
-        </w:rPr>
-        <w:t>类/etc/shadow文件aaa格式设置为，用户名+空格+密码，如下：</w:t>
+          <w:rFonts w:hint="default"/>
+          <w:sz w:val="24"/>
+          <w:szCs w:val="32"/>
+        </w:rPr>
+        <w:t>一</w:t>
+      </w:r>
+      <w:r>
+        <w:rPr>
+          <w:rFonts w:hint="eastAsia"/>
+          <w:sz w:val="24"/>
+          <w:szCs w:val="32"/>
+        </w:rPr>
+        <w:t xml:space="preserve"> 分析passwd程序实现过程，模拟系统中密码修改机制，在自主访问控制系统中实现细粒度的权限管理。</w:t>
+      </w:r>
+    </w:p>
+    <w:p>
+      <w:pPr>
+        <w:rPr>
+          <w:rFonts w:hint="eastAsia"/>
+          <w:sz w:val="24"/>
+          <w:szCs w:val="32"/>
+        </w:rPr>
+      </w:pPr>
+    </w:p>
+    <w:p>
+      <w:pPr>
+        <w:rPr>
+          <w:rFonts w:hint="default"/>
+          <w:sz w:val="24"/>
+          <w:szCs w:val="32"/>
+        </w:rPr>
+      </w:pPr>
+      <w:r>
+        <w:rPr>
+          <w:rFonts w:hint="default"/>
+          <w:sz w:val="24"/>
+          <w:szCs w:val="32"/>
+        </w:rPr>
+        <w:t>类似/etc/shadow文件aaa格式设置为，用户名+空格+密码，如下：</w:t>
       </w:r>
     </w:p>
     <w:p>
@@ -737,7 +745,6 @@
           <w:szCs w:val="22"/>
         </w:rPr>
       </w:pPr>
-      <w:bookmarkStart w:id="0" w:name="_GoBack"/>
       <w:r>
         <w:rPr>
           <w:rFonts w:hint="default" w:ascii="Menlo" w:hAnsi="Menlo" w:eastAsia="Menlo" w:cs="Menlo"/>
@@ -928,7 +935,6 @@
         <w:t>(ruid);</w:t>
       </w:r>
     </w:p>
-    <w:bookmarkEnd w:id="0"/>
     <w:p>
       <w:pPr>
         <w:widowControl w:val="0"/>
@@ -984,886 +990,61 @@
     </w:p>
     <w:p>
       <w:pPr>
-        <w:keepNext w:val="0"/>
-        <w:keepLines w:val="0"/>
-        <w:widowControl/>
-        <w:suppressLineNumbers w:val="0"/>
-        <w:shd w:val="clear" w:fill="1E1E1E"/>
-        <w:spacing w:line="240" w:lineRule="auto"/>
-        <w:jc w:val="left"/>
-        <w:rPr>
-          <w:rFonts w:ascii="Menlo" w:hAnsi="Menlo" w:eastAsia="Menlo" w:cs="Menlo"/>
-          <w:b w:val="0"/>
-          <w:color w:val="D4D4D4"/>
-          <w:sz w:val="22"/>
-          <w:szCs w:val="22"/>
-        </w:rPr>
-      </w:pPr>
-      <w:r>
-        <w:rPr>
-          <w:rFonts w:hint="default" w:ascii="Menlo" w:hAnsi="Menlo" w:eastAsia="Menlo" w:cs="Menlo"/>
-          <w:b w:val="0"/>
-          <w:color w:val="C586C0"/>
-          <w:kern w:val="0"/>
-          <w:sz w:val="22"/>
-          <w:szCs w:val="22"/>
-          <w:shd w:val="clear" w:fill="1E1E1E"/>
-          <w:lang w:val="en-US" w:eastAsia="zh-CN" w:bidi="ar"/>
-        </w:rPr>
-        <w:t>case</w:t>
-      </w:r>
-      <w:r>
-        <w:rPr>
-          <w:rFonts w:hint="default" w:ascii="Menlo" w:hAnsi="Menlo" w:eastAsia="Menlo" w:cs="Menlo"/>
-          <w:b w:val="0"/>
-          <w:color w:val="D4D4D4"/>
-          <w:kern w:val="0"/>
-          <w:sz w:val="22"/>
-          <w:szCs w:val="22"/>
-          <w:shd w:val="clear" w:fill="1E1E1E"/>
-          <w:lang w:val="en-US" w:eastAsia="zh-CN" w:bidi="ar"/>
-        </w:rPr>
-        <w:t xml:space="preserve"> </w:t>
-      </w:r>
-      <w:r>
-        <w:rPr>
-          <w:rFonts w:hint="default" w:ascii="Menlo" w:hAnsi="Menlo" w:eastAsia="Menlo" w:cs="Menlo"/>
-          <w:b w:val="0"/>
-          <w:color w:val="B5CEA8"/>
-          <w:kern w:val="0"/>
-          <w:sz w:val="22"/>
-          <w:szCs w:val="22"/>
-          <w:shd w:val="clear" w:fill="1E1E1E"/>
-          <w:lang w:val="en-US" w:eastAsia="zh-CN" w:bidi="ar"/>
-        </w:rPr>
-        <w:t>2</w:t>
-      </w:r>
-      <w:r>
-        <w:rPr>
-          <w:rFonts w:hint="default" w:ascii="Menlo" w:hAnsi="Menlo" w:eastAsia="Menlo" w:cs="Menlo"/>
-          <w:b w:val="0"/>
-          <w:color w:val="D4D4D4"/>
-          <w:kern w:val="0"/>
-          <w:sz w:val="22"/>
-          <w:szCs w:val="22"/>
-          <w:shd w:val="clear" w:fill="1E1E1E"/>
-          <w:lang w:val="en-US" w:eastAsia="zh-CN" w:bidi="ar"/>
-        </w:rPr>
-        <w:t>:</w:t>
-      </w:r>
-    </w:p>
-    <w:p>
-      <w:pPr>
-        <w:keepNext w:val="0"/>
-        <w:keepLines w:val="0"/>
-        <w:widowControl/>
-        <w:suppressLineNumbers w:val="0"/>
-        <w:shd w:val="clear" w:fill="1E1E1E"/>
-        <w:spacing w:line="240" w:lineRule="auto"/>
-        <w:jc w:val="left"/>
-        <w:rPr>
-          <w:rFonts w:hint="default" w:ascii="Menlo" w:hAnsi="Menlo" w:eastAsia="Menlo" w:cs="Menlo"/>
-          <w:b w:val="0"/>
-          <w:color w:val="D4D4D4"/>
-          <w:sz w:val="22"/>
-          <w:szCs w:val="22"/>
-        </w:rPr>
-      </w:pPr>
-      <w:r>
-        <w:rPr>
-          <w:rFonts w:hint="default" w:ascii="Menlo" w:hAnsi="Menlo" w:eastAsia="Menlo" w:cs="Menlo"/>
-          <w:b w:val="0"/>
-          <w:color w:val="DCDCAA"/>
-          <w:kern w:val="0"/>
-          <w:sz w:val="22"/>
-          <w:szCs w:val="22"/>
-          <w:shd w:val="clear" w:fill="1E1E1E"/>
-          <w:lang w:val="en-US" w:eastAsia="zh-CN" w:bidi="ar"/>
-        </w:rPr>
-        <w:t>changePassword</w:t>
-      </w:r>
-      <w:r>
-        <w:rPr>
-          <w:rFonts w:hint="default" w:ascii="Menlo" w:hAnsi="Menlo" w:eastAsia="Menlo" w:cs="Menlo"/>
-          <w:b w:val="0"/>
-          <w:color w:val="D4D4D4"/>
-          <w:kern w:val="0"/>
-          <w:sz w:val="22"/>
-          <w:szCs w:val="22"/>
-          <w:shd w:val="clear" w:fill="1E1E1E"/>
-          <w:lang w:val="en-US" w:eastAsia="zh-CN" w:bidi="ar"/>
-        </w:rPr>
-        <w:t>(userStruct-&gt;</w:t>
-      </w:r>
-      <w:r>
-        <w:rPr>
-          <w:rFonts w:hint="default" w:ascii="Menlo" w:hAnsi="Menlo" w:eastAsia="Menlo" w:cs="Menlo"/>
-          <w:b w:val="0"/>
-          <w:color w:val="9CDCFE"/>
-          <w:kern w:val="0"/>
-          <w:sz w:val="22"/>
-          <w:szCs w:val="22"/>
-          <w:shd w:val="clear" w:fill="1E1E1E"/>
-          <w:lang w:val="en-US" w:eastAsia="zh-CN" w:bidi="ar"/>
-        </w:rPr>
-        <w:t>pw_name</w:t>
-      </w:r>
-      <w:r>
-        <w:rPr>
-          <w:rFonts w:hint="default" w:ascii="Menlo" w:hAnsi="Menlo" w:eastAsia="Menlo" w:cs="Menlo"/>
-          <w:b w:val="0"/>
-          <w:color w:val="D4D4D4"/>
-          <w:kern w:val="0"/>
-          <w:sz w:val="22"/>
-          <w:szCs w:val="22"/>
-          <w:shd w:val="clear" w:fill="1E1E1E"/>
-          <w:lang w:val="en-US" w:eastAsia="zh-CN" w:bidi="ar"/>
-        </w:rPr>
-        <w:t xml:space="preserve">, </w:t>
-      </w:r>
-      <w:r>
-        <w:rPr>
-          <w:rFonts w:hint="default" w:ascii="Menlo" w:hAnsi="Menlo" w:eastAsia="Menlo" w:cs="Menlo"/>
-          <w:b w:val="0"/>
-          <w:color w:val="9CDCFE"/>
-          <w:kern w:val="0"/>
-          <w:sz w:val="22"/>
-          <w:szCs w:val="22"/>
-          <w:shd w:val="clear" w:fill="1E1E1E"/>
-          <w:lang w:val="en-US" w:eastAsia="zh-CN" w:bidi="ar"/>
-        </w:rPr>
-        <w:t>argv</w:t>
-      </w:r>
-      <w:r>
-        <w:rPr>
-          <w:rFonts w:hint="default" w:ascii="Menlo" w:hAnsi="Menlo" w:eastAsia="Menlo" w:cs="Menlo"/>
-          <w:b w:val="0"/>
-          <w:color w:val="D4D4D4"/>
-          <w:kern w:val="0"/>
-          <w:sz w:val="22"/>
-          <w:szCs w:val="22"/>
-          <w:shd w:val="clear" w:fill="1E1E1E"/>
-          <w:lang w:val="en-US" w:eastAsia="zh-CN" w:bidi="ar"/>
-        </w:rPr>
-        <w:t>[</w:t>
-      </w:r>
-      <w:r>
-        <w:rPr>
-          <w:rFonts w:hint="default" w:ascii="Menlo" w:hAnsi="Menlo" w:eastAsia="Menlo" w:cs="Menlo"/>
-          <w:b w:val="0"/>
-          <w:color w:val="B5CEA8"/>
-          <w:kern w:val="0"/>
-          <w:sz w:val="22"/>
-          <w:szCs w:val="22"/>
-          <w:shd w:val="clear" w:fill="1E1E1E"/>
-          <w:lang w:val="en-US" w:eastAsia="zh-CN" w:bidi="ar"/>
-        </w:rPr>
-        <w:t>1</w:t>
-      </w:r>
-      <w:r>
-        <w:rPr>
-          <w:rFonts w:hint="default" w:ascii="Menlo" w:hAnsi="Menlo" w:eastAsia="Menlo" w:cs="Menlo"/>
-          <w:b w:val="0"/>
-          <w:color w:val="D4D4D4"/>
-          <w:kern w:val="0"/>
-          <w:sz w:val="22"/>
-          <w:szCs w:val="22"/>
-          <w:shd w:val="clear" w:fill="1E1E1E"/>
-          <w:lang w:val="en-US" w:eastAsia="zh-CN" w:bidi="ar"/>
-        </w:rPr>
-        <w:t>]);</w:t>
-      </w:r>
-    </w:p>
-    <w:p>
-      <w:pPr>
-        <w:keepNext w:val="0"/>
-        <w:keepLines w:val="0"/>
-        <w:widowControl/>
-        <w:suppressLineNumbers w:val="0"/>
-        <w:shd w:val="clear" w:fill="1E1E1E"/>
-        <w:spacing w:line="240" w:lineRule="auto"/>
-        <w:jc w:val="left"/>
-        <w:rPr>
-          <w:rFonts w:hint="default" w:ascii="Menlo" w:hAnsi="Menlo" w:eastAsia="Menlo" w:cs="Menlo"/>
-          <w:b w:val="0"/>
-          <w:color w:val="D4D4D4"/>
-          <w:sz w:val="22"/>
-          <w:szCs w:val="22"/>
-        </w:rPr>
-      </w:pPr>
-      <w:r>
-        <w:rPr>
-          <w:rFonts w:hint="default" w:ascii="Menlo" w:hAnsi="Menlo" w:eastAsia="Menlo" w:cs="Menlo"/>
-          <w:b w:val="0"/>
-          <w:color w:val="C586C0"/>
-          <w:kern w:val="0"/>
-          <w:sz w:val="22"/>
-          <w:szCs w:val="22"/>
-          <w:shd w:val="clear" w:fill="1E1E1E"/>
-          <w:lang w:val="en-US" w:eastAsia="zh-CN" w:bidi="ar"/>
-        </w:rPr>
-        <w:t>break</w:t>
-      </w:r>
-      <w:r>
-        <w:rPr>
-          <w:rFonts w:hint="default" w:ascii="Menlo" w:hAnsi="Menlo" w:eastAsia="Menlo" w:cs="Menlo"/>
-          <w:b w:val="0"/>
-          <w:color w:val="D4D4D4"/>
-          <w:kern w:val="0"/>
-          <w:sz w:val="22"/>
-          <w:szCs w:val="22"/>
-          <w:shd w:val="clear" w:fill="1E1E1E"/>
-          <w:lang w:val="en-US" w:eastAsia="zh-CN" w:bidi="ar"/>
-        </w:rPr>
-        <w:t>;</w:t>
-      </w:r>
-    </w:p>
-    <w:p>
-      <w:pPr>
-        <w:keepNext w:val="0"/>
-        <w:keepLines w:val="0"/>
-        <w:widowControl/>
-        <w:suppressLineNumbers w:val="0"/>
-        <w:shd w:val="clear" w:fill="1E1E1E"/>
-        <w:spacing w:line="240" w:lineRule="auto"/>
-        <w:jc w:val="left"/>
-        <w:rPr>
-          <w:rFonts w:hint="default" w:ascii="Menlo" w:hAnsi="Menlo" w:eastAsia="Menlo" w:cs="Menlo"/>
-          <w:b w:val="0"/>
-          <w:color w:val="D4D4D4"/>
-          <w:sz w:val="22"/>
-          <w:szCs w:val="22"/>
-        </w:rPr>
-      </w:pPr>
-      <w:r>
-        <w:rPr>
-          <w:rFonts w:hint="default" w:ascii="Menlo" w:hAnsi="Menlo" w:eastAsia="Menlo" w:cs="Menlo"/>
-          <w:b w:val="0"/>
-          <w:color w:val="C586C0"/>
-          <w:kern w:val="0"/>
-          <w:sz w:val="22"/>
-          <w:szCs w:val="22"/>
-          <w:shd w:val="clear" w:fill="1E1E1E"/>
-          <w:lang w:val="en-US" w:eastAsia="zh-CN" w:bidi="ar"/>
-        </w:rPr>
-        <w:t>case</w:t>
-      </w:r>
-      <w:r>
-        <w:rPr>
-          <w:rFonts w:hint="default" w:ascii="Menlo" w:hAnsi="Menlo" w:eastAsia="Menlo" w:cs="Menlo"/>
-          <w:b w:val="0"/>
-          <w:color w:val="D4D4D4"/>
-          <w:kern w:val="0"/>
-          <w:sz w:val="22"/>
-          <w:szCs w:val="22"/>
-          <w:shd w:val="clear" w:fill="1E1E1E"/>
-          <w:lang w:val="en-US" w:eastAsia="zh-CN" w:bidi="ar"/>
-        </w:rPr>
-        <w:t xml:space="preserve"> </w:t>
-      </w:r>
-      <w:r>
-        <w:rPr>
-          <w:rFonts w:hint="default" w:ascii="Menlo" w:hAnsi="Menlo" w:eastAsia="Menlo" w:cs="Menlo"/>
-          <w:b w:val="0"/>
-          <w:color w:val="B5CEA8"/>
-          <w:kern w:val="0"/>
-          <w:sz w:val="22"/>
-          <w:szCs w:val="22"/>
-          <w:shd w:val="clear" w:fill="1E1E1E"/>
-          <w:lang w:val="en-US" w:eastAsia="zh-CN" w:bidi="ar"/>
-        </w:rPr>
-        <w:t>3</w:t>
-      </w:r>
-      <w:r>
-        <w:rPr>
-          <w:rFonts w:hint="default" w:ascii="Menlo" w:hAnsi="Menlo" w:eastAsia="Menlo" w:cs="Menlo"/>
-          <w:b w:val="0"/>
-          <w:color w:val="D4D4D4"/>
-          <w:kern w:val="0"/>
-          <w:sz w:val="22"/>
-          <w:szCs w:val="22"/>
-          <w:shd w:val="clear" w:fill="1E1E1E"/>
-          <w:lang w:val="en-US" w:eastAsia="zh-CN" w:bidi="ar"/>
-        </w:rPr>
-        <w:t>:</w:t>
-      </w:r>
-    </w:p>
-    <w:p>
-      <w:pPr>
-        <w:keepNext w:val="0"/>
-        <w:keepLines w:val="0"/>
-        <w:widowControl/>
-        <w:suppressLineNumbers w:val="0"/>
-        <w:shd w:val="clear" w:fill="1E1E1E"/>
-        <w:spacing w:line="240" w:lineRule="auto"/>
-        <w:jc w:val="left"/>
-        <w:rPr>
-          <w:rFonts w:hint="default" w:ascii="Menlo" w:hAnsi="Menlo" w:eastAsia="Menlo" w:cs="Menlo"/>
-          <w:b w:val="0"/>
-          <w:color w:val="D4D4D4"/>
-          <w:sz w:val="22"/>
-          <w:szCs w:val="22"/>
-        </w:rPr>
-      </w:pPr>
-      <w:r>
-        <w:rPr>
-          <w:rFonts w:hint="default" w:ascii="Menlo" w:hAnsi="Menlo" w:eastAsia="Menlo" w:cs="Menlo"/>
-          <w:b w:val="0"/>
-          <w:color w:val="C586C0"/>
-          <w:kern w:val="0"/>
-          <w:sz w:val="22"/>
-          <w:szCs w:val="22"/>
-          <w:shd w:val="clear" w:fill="1E1E1E"/>
-          <w:lang w:val="en-US" w:eastAsia="zh-CN" w:bidi="ar"/>
-        </w:rPr>
-        <w:t>if</w:t>
-      </w:r>
-      <w:r>
-        <w:rPr>
-          <w:rFonts w:hint="default" w:ascii="Menlo" w:hAnsi="Menlo" w:eastAsia="Menlo" w:cs="Menlo"/>
-          <w:b w:val="0"/>
-          <w:color w:val="D4D4D4"/>
-          <w:kern w:val="0"/>
-          <w:sz w:val="22"/>
-          <w:szCs w:val="22"/>
-          <w:shd w:val="clear" w:fill="1E1E1E"/>
-          <w:lang w:val="en-US" w:eastAsia="zh-CN" w:bidi="ar"/>
-        </w:rPr>
-        <w:t>(</w:t>
-      </w:r>
-      <w:r>
-        <w:rPr>
-          <w:rFonts w:hint="default" w:ascii="Menlo" w:hAnsi="Menlo" w:eastAsia="Menlo" w:cs="Menlo"/>
-          <w:b w:val="0"/>
-          <w:color w:val="DCDCAA"/>
-          <w:kern w:val="0"/>
-          <w:sz w:val="22"/>
-          <w:szCs w:val="22"/>
-          <w:shd w:val="clear" w:fill="1E1E1E"/>
-          <w:lang w:val="en-US" w:eastAsia="zh-CN" w:bidi="ar"/>
-        </w:rPr>
-        <w:t>strcmp</w:t>
-      </w:r>
-      <w:r>
-        <w:rPr>
-          <w:rFonts w:hint="default" w:ascii="Menlo" w:hAnsi="Menlo" w:eastAsia="Menlo" w:cs="Menlo"/>
-          <w:b w:val="0"/>
-          <w:color w:val="D4D4D4"/>
-          <w:kern w:val="0"/>
-          <w:sz w:val="22"/>
-          <w:szCs w:val="22"/>
-          <w:shd w:val="clear" w:fill="1E1E1E"/>
-          <w:lang w:val="en-US" w:eastAsia="zh-CN" w:bidi="ar"/>
-        </w:rPr>
-        <w:t>(</w:t>
-      </w:r>
-      <w:r>
-        <w:rPr>
-          <w:rFonts w:hint="default" w:ascii="Menlo" w:hAnsi="Menlo" w:eastAsia="Menlo" w:cs="Menlo"/>
-          <w:b w:val="0"/>
-          <w:color w:val="CE9178"/>
-          <w:kern w:val="0"/>
-          <w:sz w:val="22"/>
-          <w:szCs w:val="22"/>
-          <w:shd w:val="clear" w:fill="1E1E1E"/>
-          <w:lang w:val="en-US" w:eastAsia="zh-CN" w:bidi="ar"/>
-        </w:rPr>
-        <w:t>"root"</w:t>
-      </w:r>
-      <w:r>
-        <w:rPr>
-          <w:rFonts w:hint="default" w:ascii="Menlo" w:hAnsi="Menlo" w:eastAsia="Menlo" w:cs="Menlo"/>
-          <w:b w:val="0"/>
-          <w:color w:val="D4D4D4"/>
-          <w:kern w:val="0"/>
-          <w:sz w:val="22"/>
-          <w:szCs w:val="22"/>
-          <w:shd w:val="clear" w:fill="1E1E1E"/>
-          <w:lang w:val="en-US" w:eastAsia="zh-CN" w:bidi="ar"/>
-        </w:rPr>
-        <w:t>, userStruct-&gt;</w:t>
-      </w:r>
-      <w:r>
-        <w:rPr>
-          <w:rFonts w:hint="default" w:ascii="Menlo" w:hAnsi="Menlo" w:eastAsia="Menlo" w:cs="Menlo"/>
-          <w:b w:val="0"/>
-          <w:color w:val="9CDCFE"/>
-          <w:kern w:val="0"/>
-          <w:sz w:val="22"/>
-          <w:szCs w:val="22"/>
-          <w:shd w:val="clear" w:fill="1E1E1E"/>
-          <w:lang w:val="en-US" w:eastAsia="zh-CN" w:bidi="ar"/>
-        </w:rPr>
-        <w:t>pw_name</w:t>
-      </w:r>
-      <w:r>
-        <w:rPr>
-          <w:rFonts w:hint="default" w:ascii="Menlo" w:hAnsi="Menlo" w:eastAsia="Menlo" w:cs="Menlo"/>
-          <w:b w:val="0"/>
-          <w:color w:val="D4D4D4"/>
-          <w:kern w:val="0"/>
-          <w:sz w:val="22"/>
-          <w:szCs w:val="22"/>
-          <w:shd w:val="clear" w:fill="1E1E1E"/>
-          <w:lang w:val="en-US" w:eastAsia="zh-CN" w:bidi="ar"/>
-        </w:rPr>
-        <w:t xml:space="preserve">) == </w:t>
-      </w:r>
-      <w:r>
-        <w:rPr>
-          <w:rFonts w:hint="default" w:ascii="Menlo" w:hAnsi="Menlo" w:eastAsia="Menlo" w:cs="Menlo"/>
-          <w:b w:val="0"/>
-          <w:color w:val="B5CEA8"/>
-          <w:kern w:val="0"/>
-          <w:sz w:val="22"/>
-          <w:szCs w:val="22"/>
-          <w:shd w:val="clear" w:fill="1E1E1E"/>
-          <w:lang w:val="en-US" w:eastAsia="zh-CN" w:bidi="ar"/>
-        </w:rPr>
-        <w:t>0</w:t>
-      </w:r>
-      <w:r>
-        <w:rPr>
-          <w:rFonts w:hint="default" w:ascii="Menlo" w:hAnsi="Menlo" w:eastAsia="Menlo" w:cs="Menlo"/>
-          <w:b w:val="0"/>
-          <w:color w:val="D4D4D4"/>
-          <w:kern w:val="0"/>
-          <w:sz w:val="22"/>
-          <w:szCs w:val="22"/>
-          <w:shd w:val="clear" w:fill="1E1E1E"/>
-          <w:lang w:val="en-US" w:eastAsia="zh-CN" w:bidi="ar"/>
-        </w:rPr>
-        <w:t>)</w:t>
-      </w:r>
-    </w:p>
-    <w:p>
-      <w:pPr>
-        <w:keepNext w:val="0"/>
-        <w:keepLines w:val="0"/>
-        <w:widowControl/>
-        <w:suppressLineNumbers w:val="0"/>
-        <w:shd w:val="clear" w:fill="1E1E1E"/>
-        <w:spacing w:line="240" w:lineRule="auto"/>
-        <w:jc w:val="left"/>
-        <w:rPr>
-          <w:rFonts w:hint="default" w:ascii="Menlo" w:hAnsi="Menlo" w:eastAsia="Menlo" w:cs="Menlo"/>
-          <w:b w:val="0"/>
-          <w:color w:val="D4D4D4"/>
-          <w:sz w:val="22"/>
-          <w:szCs w:val="22"/>
-        </w:rPr>
-      </w:pPr>
-      <w:r>
-        <w:rPr>
-          <w:rFonts w:hint="default" w:ascii="Menlo" w:hAnsi="Menlo" w:eastAsia="Menlo" w:cs="Menlo"/>
-          <w:b w:val="0"/>
-          <w:color w:val="D4D4D4"/>
-          <w:kern w:val="0"/>
-          <w:sz w:val="22"/>
-          <w:szCs w:val="22"/>
-          <w:shd w:val="clear" w:fill="1E1E1E"/>
-          <w:lang w:val="en-US" w:eastAsia="zh-CN" w:bidi="ar"/>
-        </w:rPr>
-        <w:t>{</w:t>
-      </w:r>
-    </w:p>
-    <w:p>
-      <w:pPr>
-        <w:keepNext w:val="0"/>
-        <w:keepLines w:val="0"/>
-        <w:widowControl/>
-        <w:suppressLineNumbers w:val="0"/>
-        <w:shd w:val="clear" w:fill="1E1E1E"/>
-        <w:spacing w:line="240" w:lineRule="auto"/>
-        <w:jc w:val="left"/>
-        <w:rPr>
-          <w:rFonts w:hint="default" w:ascii="Menlo" w:hAnsi="Menlo" w:eastAsia="Menlo" w:cs="Menlo"/>
-          <w:b w:val="0"/>
-          <w:color w:val="D4D4D4"/>
-          <w:sz w:val="22"/>
-          <w:szCs w:val="22"/>
-        </w:rPr>
-      </w:pPr>
-      <w:r>
-        <w:rPr>
-          <w:rFonts w:hint="default" w:ascii="Menlo" w:hAnsi="Menlo" w:eastAsia="Menlo" w:cs="Menlo"/>
-          <w:b w:val="0"/>
-          <w:color w:val="DCDCAA"/>
-          <w:kern w:val="0"/>
-          <w:sz w:val="22"/>
-          <w:szCs w:val="22"/>
-          <w:shd w:val="clear" w:fill="1E1E1E"/>
-          <w:lang w:val="en-US" w:eastAsia="zh-CN" w:bidi="ar"/>
-        </w:rPr>
-        <w:t>changePassword</w:t>
-      </w:r>
-      <w:r>
-        <w:rPr>
-          <w:rFonts w:hint="default" w:ascii="Menlo" w:hAnsi="Menlo" w:eastAsia="Menlo" w:cs="Menlo"/>
-          <w:b w:val="0"/>
-          <w:color w:val="D4D4D4"/>
-          <w:kern w:val="0"/>
-          <w:sz w:val="22"/>
-          <w:szCs w:val="22"/>
-          <w:shd w:val="clear" w:fill="1E1E1E"/>
-          <w:lang w:val="en-US" w:eastAsia="zh-CN" w:bidi="ar"/>
-        </w:rPr>
-        <w:t>(</w:t>
-      </w:r>
-      <w:r>
-        <w:rPr>
-          <w:rFonts w:hint="default" w:ascii="Menlo" w:hAnsi="Menlo" w:eastAsia="Menlo" w:cs="Menlo"/>
-          <w:b w:val="0"/>
-          <w:color w:val="9CDCFE"/>
-          <w:kern w:val="0"/>
-          <w:sz w:val="22"/>
-          <w:szCs w:val="22"/>
-          <w:shd w:val="clear" w:fill="1E1E1E"/>
-          <w:lang w:val="en-US" w:eastAsia="zh-CN" w:bidi="ar"/>
-        </w:rPr>
-        <w:t>argv</w:t>
-      </w:r>
-      <w:r>
-        <w:rPr>
-          <w:rFonts w:hint="default" w:ascii="Menlo" w:hAnsi="Menlo" w:eastAsia="Menlo" w:cs="Menlo"/>
-          <w:b w:val="0"/>
-          <w:color w:val="D4D4D4"/>
-          <w:kern w:val="0"/>
-          <w:sz w:val="22"/>
-          <w:szCs w:val="22"/>
-          <w:shd w:val="clear" w:fill="1E1E1E"/>
-          <w:lang w:val="en-US" w:eastAsia="zh-CN" w:bidi="ar"/>
-        </w:rPr>
-        <w:t>[</w:t>
-      </w:r>
-      <w:r>
-        <w:rPr>
-          <w:rFonts w:hint="default" w:ascii="Menlo" w:hAnsi="Menlo" w:eastAsia="Menlo" w:cs="Menlo"/>
-          <w:b w:val="0"/>
-          <w:color w:val="B5CEA8"/>
-          <w:kern w:val="0"/>
-          <w:sz w:val="22"/>
-          <w:szCs w:val="22"/>
-          <w:shd w:val="clear" w:fill="1E1E1E"/>
-          <w:lang w:val="en-US" w:eastAsia="zh-CN" w:bidi="ar"/>
-        </w:rPr>
-        <w:t>1</w:t>
-      </w:r>
-      <w:r>
-        <w:rPr>
-          <w:rFonts w:hint="default" w:ascii="Menlo" w:hAnsi="Menlo" w:eastAsia="Menlo" w:cs="Menlo"/>
-          <w:b w:val="0"/>
-          <w:color w:val="D4D4D4"/>
-          <w:kern w:val="0"/>
-          <w:sz w:val="22"/>
-          <w:szCs w:val="22"/>
-          <w:shd w:val="clear" w:fill="1E1E1E"/>
-          <w:lang w:val="en-US" w:eastAsia="zh-CN" w:bidi="ar"/>
-        </w:rPr>
-        <w:t xml:space="preserve">], </w:t>
-      </w:r>
-      <w:r>
-        <w:rPr>
-          <w:rFonts w:hint="default" w:ascii="Menlo" w:hAnsi="Menlo" w:eastAsia="Menlo" w:cs="Menlo"/>
-          <w:b w:val="0"/>
-          <w:color w:val="9CDCFE"/>
-          <w:kern w:val="0"/>
-          <w:sz w:val="22"/>
-          <w:szCs w:val="22"/>
-          <w:shd w:val="clear" w:fill="1E1E1E"/>
-          <w:lang w:val="en-US" w:eastAsia="zh-CN" w:bidi="ar"/>
-        </w:rPr>
-        <w:t>argv</w:t>
-      </w:r>
-      <w:r>
-        <w:rPr>
-          <w:rFonts w:hint="default" w:ascii="Menlo" w:hAnsi="Menlo" w:eastAsia="Menlo" w:cs="Menlo"/>
-          <w:b w:val="0"/>
-          <w:color w:val="D4D4D4"/>
-          <w:kern w:val="0"/>
-          <w:sz w:val="22"/>
-          <w:szCs w:val="22"/>
-          <w:shd w:val="clear" w:fill="1E1E1E"/>
-          <w:lang w:val="en-US" w:eastAsia="zh-CN" w:bidi="ar"/>
-        </w:rPr>
-        <w:t>[</w:t>
-      </w:r>
-      <w:r>
-        <w:rPr>
-          <w:rFonts w:hint="default" w:ascii="Menlo" w:hAnsi="Menlo" w:eastAsia="Menlo" w:cs="Menlo"/>
-          <w:b w:val="0"/>
-          <w:color w:val="B5CEA8"/>
-          <w:kern w:val="0"/>
-          <w:sz w:val="22"/>
-          <w:szCs w:val="22"/>
-          <w:shd w:val="clear" w:fill="1E1E1E"/>
-          <w:lang w:val="en-US" w:eastAsia="zh-CN" w:bidi="ar"/>
-        </w:rPr>
-        <w:t>2</w:t>
-      </w:r>
-      <w:r>
-        <w:rPr>
-          <w:rFonts w:hint="default" w:ascii="Menlo" w:hAnsi="Menlo" w:eastAsia="Menlo" w:cs="Menlo"/>
-          <w:b w:val="0"/>
-          <w:color w:val="D4D4D4"/>
-          <w:kern w:val="0"/>
-          <w:sz w:val="22"/>
-          <w:szCs w:val="22"/>
-          <w:shd w:val="clear" w:fill="1E1E1E"/>
-          <w:lang w:val="en-US" w:eastAsia="zh-CN" w:bidi="ar"/>
-        </w:rPr>
-        <w:t>]);</w:t>
-      </w:r>
-    </w:p>
-    <w:p>
-      <w:pPr>
-        <w:keepNext w:val="0"/>
-        <w:keepLines w:val="0"/>
-        <w:widowControl/>
-        <w:suppressLineNumbers w:val="0"/>
-        <w:shd w:val="clear" w:fill="1E1E1E"/>
-        <w:spacing w:line="240" w:lineRule="auto"/>
-        <w:jc w:val="left"/>
-        <w:rPr>
-          <w:rFonts w:hint="default" w:ascii="Menlo" w:hAnsi="Menlo" w:eastAsia="Menlo" w:cs="Menlo"/>
-          <w:b w:val="0"/>
-          <w:color w:val="D4D4D4"/>
-          <w:sz w:val="22"/>
-          <w:szCs w:val="22"/>
-        </w:rPr>
-      </w:pPr>
-      <w:r>
-        <w:rPr>
-          <w:rFonts w:hint="default" w:ascii="Menlo" w:hAnsi="Menlo" w:eastAsia="Menlo" w:cs="Menlo"/>
-          <w:b w:val="0"/>
-          <w:color w:val="D4D4D4"/>
-          <w:kern w:val="0"/>
-          <w:sz w:val="22"/>
-          <w:szCs w:val="22"/>
-          <w:shd w:val="clear" w:fill="1E1E1E"/>
-          <w:lang w:val="en-US" w:eastAsia="zh-CN" w:bidi="ar"/>
-        </w:rPr>
-        <w:t xml:space="preserve">} </w:t>
-      </w:r>
-      <w:r>
-        <w:rPr>
-          <w:rFonts w:hint="default" w:ascii="Menlo" w:hAnsi="Menlo" w:eastAsia="Menlo" w:cs="Menlo"/>
-          <w:b w:val="0"/>
-          <w:color w:val="C586C0"/>
-          <w:kern w:val="0"/>
-          <w:sz w:val="22"/>
-          <w:szCs w:val="22"/>
-          <w:shd w:val="clear" w:fill="1E1E1E"/>
-          <w:lang w:val="en-US" w:eastAsia="zh-CN" w:bidi="ar"/>
-        </w:rPr>
-        <w:t>else</w:t>
-      </w:r>
-    </w:p>
-    <w:p>
-      <w:pPr>
-        <w:keepNext w:val="0"/>
-        <w:keepLines w:val="0"/>
-        <w:widowControl/>
-        <w:suppressLineNumbers w:val="0"/>
-        <w:shd w:val="clear" w:fill="1E1E1E"/>
-        <w:spacing w:line="240" w:lineRule="auto"/>
-        <w:jc w:val="left"/>
-        <w:rPr>
-          <w:rFonts w:hint="default" w:ascii="Menlo" w:hAnsi="Menlo" w:eastAsia="Menlo" w:cs="Menlo"/>
-          <w:b w:val="0"/>
-          <w:color w:val="D4D4D4"/>
-          <w:sz w:val="22"/>
-          <w:szCs w:val="22"/>
-        </w:rPr>
-      </w:pPr>
-      <w:r>
-        <w:rPr>
-          <w:rFonts w:hint="default" w:ascii="Menlo" w:hAnsi="Menlo" w:eastAsia="Menlo" w:cs="Menlo"/>
-          <w:b w:val="0"/>
-          <w:color w:val="D4D4D4"/>
-          <w:kern w:val="0"/>
-          <w:sz w:val="22"/>
-          <w:szCs w:val="22"/>
-          <w:shd w:val="clear" w:fill="1E1E1E"/>
-          <w:lang w:val="en-US" w:eastAsia="zh-CN" w:bidi="ar"/>
-        </w:rPr>
-        <w:t>{</w:t>
-      </w:r>
-    </w:p>
-    <w:p>
-      <w:pPr>
-        <w:keepNext w:val="0"/>
-        <w:keepLines w:val="0"/>
-        <w:widowControl/>
-        <w:suppressLineNumbers w:val="0"/>
-        <w:shd w:val="clear" w:fill="1E1E1E"/>
-        <w:spacing w:line="240" w:lineRule="auto"/>
-        <w:jc w:val="left"/>
-        <w:rPr>
-          <w:rFonts w:hint="default" w:ascii="Menlo" w:hAnsi="Menlo" w:eastAsia="Menlo" w:cs="Menlo"/>
-          <w:b w:val="0"/>
-          <w:color w:val="D4D4D4"/>
-          <w:sz w:val="22"/>
-          <w:szCs w:val="22"/>
-        </w:rPr>
-      </w:pPr>
-      <w:r>
-        <w:rPr>
-          <w:rFonts w:hint="default" w:ascii="Menlo" w:hAnsi="Menlo" w:eastAsia="Menlo" w:cs="Menlo"/>
-          <w:b w:val="0"/>
-          <w:color w:val="D4D4D4"/>
-          <w:kern w:val="0"/>
-          <w:sz w:val="22"/>
-          <w:szCs w:val="22"/>
-          <w:shd w:val="clear" w:fill="1E1E1E"/>
-          <w:lang w:val="en-US" w:eastAsia="zh-CN" w:bidi="ar"/>
-        </w:rPr>
-        <w:t>errno = EPERM;</w:t>
-      </w:r>
-    </w:p>
-    <w:p>
-      <w:pPr>
-        <w:keepNext w:val="0"/>
-        <w:keepLines w:val="0"/>
-        <w:widowControl/>
-        <w:suppressLineNumbers w:val="0"/>
-        <w:shd w:val="clear" w:fill="1E1E1E"/>
-        <w:spacing w:line="240" w:lineRule="auto"/>
-        <w:jc w:val="left"/>
-        <w:rPr>
-          <w:rFonts w:hint="default" w:ascii="Menlo" w:hAnsi="Menlo" w:eastAsia="Menlo" w:cs="Menlo"/>
-          <w:b w:val="0"/>
-          <w:color w:val="D4D4D4"/>
-          <w:sz w:val="22"/>
-          <w:szCs w:val="22"/>
-        </w:rPr>
-      </w:pPr>
-      <w:r>
-        <w:rPr>
-          <w:rFonts w:hint="default" w:ascii="Menlo" w:hAnsi="Menlo" w:eastAsia="Menlo" w:cs="Menlo"/>
-          <w:b w:val="0"/>
-          <w:color w:val="DCDCAA"/>
-          <w:kern w:val="0"/>
-          <w:sz w:val="22"/>
-          <w:szCs w:val="22"/>
-          <w:shd w:val="clear" w:fill="1E1E1E"/>
-          <w:lang w:val="en-US" w:eastAsia="zh-CN" w:bidi="ar"/>
-        </w:rPr>
-        <w:t>perror</w:t>
-      </w:r>
-      <w:r>
-        <w:rPr>
-          <w:rFonts w:hint="default" w:ascii="Menlo" w:hAnsi="Menlo" w:eastAsia="Menlo" w:cs="Menlo"/>
-          <w:b w:val="0"/>
-          <w:color w:val="D4D4D4"/>
-          <w:kern w:val="0"/>
-          <w:sz w:val="22"/>
-          <w:szCs w:val="22"/>
-          <w:shd w:val="clear" w:fill="1E1E1E"/>
-          <w:lang w:val="en-US" w:eastAsia="zh-CN" w:bidi="ar"/>
-        </w:rPr>
-        <w:t>(</w:t>
-      </w:r>
-      <w:r>
-        <w:rPr>
-          <w:rFonts w:hint="default" w:ascii="Menlo" w:hAnsi="Menlo" w:eastAsia="Menlo" w:cs="Menlo"/>
-          <w:b w:val="0"/>
-          <w:color w:val="CE9178"/>
-          <w:kern w:val="0"/>
-          <w:sz w:val="22"/>
-          <w:szCs w:val="22"/>
-          <w:shd w:val="clear" w:fill="1E1E1E"/>
-          <w:lang w:val="en-US" w:eastAsia="zh-CN" w:bidi="ar"/>
-        </w:rPr>
-        <w:t>"passwd"</w:t>
-      </w:r>
-      <w:r>
-        <w:rPr>
-          <w:rFonts w:hint="default" w:ascii="Menlo" w:hAnsi="Menlo" w:eastAsia="Menlo" w:cs="Menlo"/>
-          <w:b w:val="0"/>
-          <w:color w:val="D4D4D4"/>
-          <w:kern w:val="0"/>
-          <w:sz w:val="22"/>
-          <w:szCs w:val="22"/>
-          <w:shd w:val="clear" w:fill="1E1E1E"/>
-          <w:lang w:val="en-US" w:eastAsia="zh-CN" w:bidi="ar"/>
-        </w:rPr>
-        <w:t>);</w:t>
-      </w:r>
-    </w:p>
-    <w:p>
-      <w:pPr>
-        <w:keepNext w:val="0"/>
-        <w:keepLines w:val="0"/>
-        <w:widowControl/>
-        <w:suppressLineNumbers w:val="0"/>
-        <w:shd w:val="clear" w:fill="1E1E1E"/>
-        <w:spacing w:line="240" w:lineRule="auto"/>
-        <w:jc w:val="left"/>
-        <w:rPr>
-          <w:rFonts w:hint="default" w:ascii="Menlo" w:hAnsi="Menlo" w:eastAsia="Menlo" w:cs="Menlo"/>
-          <w:b w:val="0"/>
-          <w:color w:val="D4D4D4"/>
-          <w:sz w:val="22"/>
-          <w:szCs w:val="22"/>
-        </w:rPr>
-      </w:pPr>
-      <w:r>
-        <w:rPr>
-          <w:rFonts w:hint="default" w:ascii="Menlo" w:hAnsi="Menlo" w:eastAsia="Menlo" w:cs="Menlo"/>
-          <w:b w:val="0"/>
-          <w:color w:val="D4D4D4"/>
-          <w:kern w:val="0"/>
-          <w:sz w:val="22"/>
-          <w:szCs w:val="22"/>
-          <w:shd w:val="clear" w:fill="1E1E1E"/>
-          <w:lang w:val="en-US" w:eastAsia="zh-CN" w:bidi="ar"/>
-        </w:rPr>
-        <w:t>}</w:t>
-      </w:r>
-    </w:p>
-    <w:p>
-      <w:pPr>
-        <w:keepNext w:val="0"/>
-        <w:keepLines w:val="0"/>
-        <w:widowControl/>
-        <w:suppressLineNumbers w:val="0"/>
-        <w:shd w:val="clear" w:fill="1E1E1E"/>
-        <w:spacing w:line="240" w:lineRule="auto"/>
-        <w:jc w:val="left"/>
-        <w:rPr>
-          <w:rFonts w:hint="default" w:ascii="Menlo" w:hAnsi="Menlo" w:eastAsia="Menlo" w:cs="Menlo"/>
-          <w:b w:val="0"/>
-          <w:color w:val="D4D4D4"/>
-          <w:sz w:val="32"/>
-          <w:szCs w:val="32"/>
-        </w:rPr>
-      </w:pPr>
-      <w:r>
-        <w:rPr>
-          <w:rFonts w:hint="default" w:ascii="Menlo" w:hAnsi="Menlo" w:eastAsia="Menlo" w:cs="Menlo"/>
-          <w:b w:val="0"/>
-          <w:color w:val="C586C0"/>
-          <w:kern w:val="0"/>
-          <w:sz w:val="22"/>
-          <w:szCs w:val="22"/>
-          <w:shd w:val="clear" w:fill="1E1E1E"/>
-          <w:lang w:val="en-US" w:eastAsia="zh-CN" w:bidi="ar"/>
-        </w:rPr>
-        <w:t>break</w:t>
-      </w:r>
-      <w:r>
-        <w:rPr>
-          <w:rFonts w:hint="default" w:ascii="Menlo" w:hAnsi="Menlo" w:eastAsia="Menlo" w:cs="Menlo"/>
-          <w:b w:val="0"/>
-          <w:color w:val="D4D4D4"/>
-          <w:kern w:val="0"/>
-          <w:sz w:val="22"/>
-          <w:szCs w:val="22"/>
-          <w:shd w:val="clear" w:fill="1E1E1E"/>
-          <w:lang w:val="en-US" w:eastAsia="zh-CN" w:bidi="ar"/>
-        </w:rPr>
-        <w:t>;</w:t>
+        <w:widowControl w:val="0"/>
+        <w:numPr>
+          <w:ilvl w:val="0"/>
+          <w:numId w:val="0"/>
+        </w:numPr>
+        <w:jc w:val="both"/>
+        <w:rPr>
+          <w:rFonts w:hint="default"/>
+          <w:sz w:val="24"/>
+          <w:szCs w:val="32"/>
+        </w:rPr>
+      </w:pPr>
+      <w:r>
+        <w:rPr>
+          <w:rFonts w:hint="default"/>
+          <w:sz w:val="24"/>
+          <w:szCs w:val="32"/>
+        </w:rPr>
+        <w:drawing>
+          <wp:inline distT="0" distB="0" distL="114300" distR="114300">
+            <wp:extent cx="5271135" cy="3313430"/>
+            <wp:effectExtent l="0" t="0" r="12065" b="13970"/>
+            <wp:docPr id="1" name="图片 1" descr="截屏2019-12-08下午5.20.08"/>
+            <wp:cNvGraphicFramePr>
+              <a:graphicFrameLocks xmlns:a="http://schemas.openxmlformats.org/drawingml/2006/main" noChangeAspect="1"/>
+            </wp:cNvGraphicFramePr>
+            <a:graphic xmlns:a="http://schemas.openxmlformats.org/drawingml/2006/main">
+              <a:graphicData uri="http://schemas.openxmlformats.org/drawingml/2006/picture">
+                <pic:pic xmlns:pic="http://schemas.openxmlformats.org/drawingml/2006/picture">
+                  <pic:nvPicPr>
+                    <pic:cNvPr id="1" name="图片 1" descr="截屏2019-12-08下午5.20.08"/>
+                    <pic:cNvPicPr>
+                      <a:picLocks noChangeAspect="1"/>
+                    </pic:cNvPicPr>
+                  </pic:nvPicPr>
+                  <pic:blipFill>
+                    <a:blip r:embed="rId5"/>
+                    <a:stretch>
+                      <a:fillRect/>
+                    </a:stretch>
+                  </pic:blipFill>
+                  <pic:spPr>
+                    <a:xfrm>
+                      <a:off x="0" y="0"/>
+                      <a:ext cx="5271135" cy="3313430"/>
+                    </a:xfrm>
+                    <a:prstGeom prst="rect">
+                      <a:avLst/>
+                    </a:prstGeom>
+                  </pic:spPr>
+                </pic:pic>
+              </a:graphicData>
+            </a:graphic>
+          </wp:inline>
+        </w:drawing>
       </w:r>
     </w:p>
     <w:p>
@@ -1936,26 +1117,1447 @@
         </w:numPr>
         <w:jc w:val="both"/>
         <w:rPr>
-          <w:rFonts w:hint="default"/>
-          <w:sz w:val="24"/>
-          <w:szCs w:val="32"/>
-        </w:rPr>
-      </w:pPr>
-    </w:p>
-    <w:p>
-      <w:pPr>
-        <w:widowControl w:val="0"/>
-        <w:numPr>
-          <w:ilvl w:val="0"/>
-          <w:numId w:val="0"/>
-        </w:numPr>
-        <w:jc w:val="both"/>
-        <w:rPr>
-          <w:rFonts w:hint="eastAsia"/>
-          <w:sz w:val="24"/>
-          <w:szCs w:val="32"/>
-        </w:rPr>
-      </w:pPr>
+          <w:rFonts w:hint="eastAsia"/>
+          <w:sz w:val="24"/>
+          <w:szCs w:val="32"/>
+        </w:rPr>
+      </w:pPr>
+      <w:r>
+        <w:rPr>
+          <w:rFonts w:hint="default"/>
+          <w:sz w:val="24"/>
+          <w:szCs w:val="32"/>
+        </w:rPr>
+        <w:drawing>
+          <wp:inline distT="0" distB="0" distL="114300" distR="114300">
+            <wp:extent cx="5273040" cy="2281555"/>
+            <wp:effectExtent l="0" t="0" r="10160" b="4445"/>
+            <wp:docPr id="2" name="图片 2" descr="截屏2019-12-08下午5.21.01"/>
+            <wp:cNvGraphicFramePr>
+              <a:graphicFrameLocks xmlns:a="http://schemas.openxmlformats.org/drawingml/2006/main" noChangeAspect="1"/>
+            </wp:cNvGraphicFramePr>
+            <a:graphic xmlns:a="http://schemas.openxmlformats.org/drawingml/2006/main">
+              <a:graphicData uri="http://schemas.openxmlformats.org/drawingml/2006/picture">
+                <pic:pic xmlns:pic="http://schemas.openxmlformats.org/drawingml/2006/picture">
+                  <pic:nvPicPr>
+                    <pic:cNvPr id="2" name="图片 2" descr="截屏2019-12-08下午5.21.01"/>
+                    <pic:cNvPicPr>
+                      <a:picLocks noChangeAspect="1"/>
+                    </pic:cNvPicPr>
+                  </pic:nvPicPr>
+                  <pic:blipFill>
+                    <a:blip r:embed="rId6"/>
+                    <a:stretch>
+                      <a:fillRect/>
+                    </a:stretch>
+                  </pic:blipFill>
+                  <pic:spPr>
+                    <a:xfrm>
+                      <a:off x="0" y="0"/>
+                      <a:ext cx="5273040" cy="2281555"/>
+                    </a:xfrm>
+                    <a:prstGeom prst="rect">
+                      <a:avLst/>
+                    </a:prstGeom>
+                  </pic:spPr>
+                </pic:pic>
+              </a:graphicData>
+            </a:graphic>
+          </wp:inline>
+        </w:drawing>
+      </w:r>
+    </w:p>
+    <w:p>
+      <w:pPr>
+        <w:widowControl w:val="0"/>
+        <w:numPr>
+          <w:ilvl w:val="0"/>
+          <w:numId w:val="0"/>
+        </w:numPr>
+        <w:jc w:val="both"/>
+        <w:rPr>
+          <w:rFonts w:hint="default"/>
+          <w:sz w:val="24"/>
+          <w:szCs w:val="32"/>
+        </w:rPr>
+      </w:pPr>
+      <w:r>
+        <w:rPr>
+          <w:rFonts w:hint="default"/>
+          <w:sz w:val="24"/>
+          <w:szCs w:val="32"/>
+        </w:rPr>
+        <w:t>发现密码所在行后，就从下一行开始一直读到文件尾，将读到的内容保存在一个字符串中，用于修改后再次写入。</w:t>
+      </w:r>
+    </w:p>
+    <w:p>
+      <w:pPr>
+        <w:widowControl w:val="0"/>
+        <w:numPr>
+          <w:ilvl w:val="0"/>
+          <w:numId w:val="0"/>
+        </w:numPr>
+        <w:jc w:val="both"/>
+        <w:rPr>
+          <w:rFonts w:hint="default"/>
+          <w:sz w:val="24"/>
+          <w:szCs w:val="32"/>
+        </w:rPr>
+      </w:pPr>
+      <w:r>
+        <w:rPr>
+          <w:rFonts w:hint="default"/>
+          <w:sz w:val="24"/>
+          <w:szCs w:val="32"/>
+        </w:rPr>
+        <w:t>接着将文件指针移到密码所在行开头，按照username+空格+password的格式写入后加换行，接着将刚刚保存的字符串接着写入到文件，写完后，使用ftruncate()函数删除后续的内容，防止修改前比修改后长而出现修改不完全的情况。</w:t>
+      </w:r>
+    </w:p>
+    <w:p>
+      <w:pPr>
+        <w:widowControl w:val="0"/>
+        <w:numPr>
+          <w:ilvl w:val="0"/>
+          <w:numId w:val="0"/>
+        </w:numPr>
+        <w:jc w:val="both"/>
+        <w:rPr>
+          <w:rFonts w:hint="eastAsia"/>
+          <w:sz w:val="24"/>
+          <w:szCs w:val="32"/>
+        </w:rPr>
+      </w:pPr>
+      <w:r>
+        <w:rPr>
+          <w:rFonts w:hint="eastAsia"/>
+          <w:sz w:val="24"/>
+          <w:szCs w:val="32"/>
+        </w:rPr>
+        <w:drawing>
+          <wp:inline distT="0" distB="0" distL="114300" distR="114300">
+            <wp:extent cx="5269865" cy="5108575"/>
+            <wp:effectExtent l="0" t="0" r="13335" b="22225"/>
+            <wp:docPr id="3" name="图片 3" descr="截屏2019-12-08下午5.29.00"/>
+            <wp:cNvGraphicFramePr>
+              <a:graphicFrameLocks xmlns:a="http://schemas.openxmlformats.org/drawingml/2006/main" noChangeAspect="1"/>
+            </wp:cNvGraphicFramePr>
+            <a:graphic xmlns:a="http://schemas.openxmlformats.org/drawingml/2006/main">
+              <a:graphicData uri="http://schemas.openxmlformats.org/drawingml/2006/picture">
+                <pic:pic xmlns:pic="http://schemas.openxmlformats.org/drawingml/2006/picture">
+                  <pic:nvPicPr>
+                    <pic:cNvPr id="3" name="图片 3" descr="截屏2019-12-08下午5.29.00"/>
+                    <pic:cNvPicPr>
+                      <a:picLocks noChangeAspect="1"/>
+                    </pic:cNvPicPr>
+                  </pic:nvPicPr>
+                  <pic:blipFill>
+                    <a:blip r:embed="rId7"/>
+                    <a:stretch>
+                      <a:fillRect/>
+                    </a:stretch>
+                  </pic:blipFill>
+                  <pic:spPr>
+                    <a:xfrm>
+                      <a:off x="0" y="0"/>
+                      <a:ext cx="5269865" cy="5108575"/>
+                    </a:xfrm>
+                    <a:prstGeom prst="rect">
+                      <a:avLst/>
+                    </a:prstGeom>
+                  </pic:spPr>
+                </pic:pic>
+              </a:graphicData>
+            </a:graphic>
+          </wp:inline>
+        </w:drawing>
+      </w:r>
+    </w:p>
+    <w:p>
+      <w:pPr>
+        <w:widowControl w:val="0"/>
+        <w:numPr>
+          <w:ilvl w:val="0"/>
+          <w:numId w:val="0"/>
+        </w:numPr>
+        <w:jc w:val="both"/>
+        <w:rPr>
+          <w:rFonts w:hint="default"/>
+          <w:sz w:val="24"/>
+          <w:szCs w:val="32"/>
+        </w:rPr>
+      </w:pPr>
+      <w:r>
+        <w:rPr>
+          <w:rFonts w:hint="default"/>
+          <w:sz w:val="24"/>
+          <w:szCs w:val="32"/>
+        </w:rPr>
+        <w:t>修改密码测试：</w:t>
+      </w:r>
+    </w:p>
+    <w:p>
+      <w:pPr>
+        <w:widowControl w:val="0"/>
+        <w:numPr>
+          <w:ilvl w:val="0"/>
+          <w:numId w:val="0"/>
+        </w:numPr>
+        <w:jc w:val="both"/>
+        <w:rPr>
+          <w:rFonts w:hint="default"/>
+          <w:sz w:val="24"/>
+          <w:szCs w:val="32"/>
+        </w:rPr>
+      </w:pPr>
+      <w:r>
+        <w:rPr>
+          <w:rFonts w:hint="default"/>
+          <w:sz w:val="24"/>
+          <w:szCs w:val="32"/>
+        </w:rPr>
+        <w:t>初始密码文件如下：</w:t>
+      </w:r>
+    </w:p>
+    <w:p>
+      <w:pPr>
+        <w:widowControl w:val="0"/>
+        <w:numPr>
+          <w:ilvl w:val="0"/>
+          <w:numId w:val="0"/>
+        </w:numPr>
+        <w:jc w:val="both"/>
+        <w:rPr>
+          <w:rFonts w:hint="eastAsia"/>
+          <w:sz w:val="24"/>
+          <w:szCs w:val="32"/>
+        </w:rPr>
+      </w:pPr>
+      <w:r>
+        <w:rPr>
+          <w:rFonts w:hint="eastAsia"/>
+          <w:sz w:val="24"/>
+          <w:szCs w:val="32"/>
+        </w:rPr>
+        <w:drawing>
+          <wp:inline distT="0" distB="0" distL="114300" distR="114300">
+            <wp:extent cx="5267960" cy="784225"/>
+            <wp:effectExtent l="0" t="0" r="15240" b="3175"/>
+            <wp:docPr id="4" name="图片 4" descr="截屏2019-12-08下午5.30.53"/>
+            <wp:cNvGraphicFramePr>
+              <a:graphicFrameLocks xmlns:a="http://schemas.openxmlformats.org/drawingml/2006/main" noChangeAspect="1"/>
+            </wp:cNvGraphicFramePr>
+            <a:graphic xmlns:a="http://schemas.openxmlformats.org/drawingml/2006/main">
+              <a:graphicData uri="http://schemas.openxmlformats.org/drawingml/2006/picture">
+                <pic:pic xmlns:pic="http://schemas.openxmlformats.org/drawingml/2006/picture">
+                  <pic:nvPicPr>
+                    <pic:cNvPr id="4" name="图片 4" descr="截屏2019-12-08下午5.30.53"/>
+                    <pic:cNvPicPr>
+                      <a:picLocks noChangeAspect="1"/>
+                    </pic:cNvPicPr>
+                  </pic:nvPicPr>
+                  <pic:blipFill>
+                    <a:blip r:embed="rId8"/>
+                    <a:stretch>
+                      <a:fillRect/>
+                    </a:stretch>
+                  </pic:blipFill>
+                  <pic:spPr>
+                    <a:xfrm>
+                      <a:off x="0" y="0"/>
+                      <a:ext cx="5267960" cy="784225"/>
+                    </a:xfrm>
+                    <a:prstGeom prst="rect">
+                      <a:avLst/>
+                    </a:prstGeom>
+                  </pic:spPr>
+                </pic:pic>
+              </a:graphicData>
+            </a:graphic>
+          </wp:inline>
+        </w:drawing>
+      </w:r>
+    </w:p>
+    <w:p>
+      <w:pPr>
+        <w:widowControl w:val="0"/>
+        <w:numPr>
+          <w:ilvl w:val="0"/>
+          <w:numId w:val="0"/>
+        </w:numPr>
+        <w:jc w:val="both"/>
+        <w:rPr>
+          <w:rFonts w:hint="default"/>
+          <w:sz w:val="24"/>
+          <w:szCs w:val="32"/>
+        </w:rPr>
+      </w:pPr>
+      <w:r>
+        <w:rPr>
+          <w:rFonts w:hint="default"/>
+          <w:sz w:val="24"/>
+          <w:szCs w:val="32"/>
+        </w:rPr>
+        <w:t>以普通用户身份（ziyang）修改自己的密码：</w:t>
+      </w:r>
+    </w:p>
+    <w:p>
+      <w:pPr>
+        <w:widowControl w:val="0"/>
+        <w:numPr>
+          <w:ilvl w:val="0"/>
+          <w:numId w:val="0"/>
+        </w:numPr>
+        <w:jc w:val="both"/>
+        <w:rPr>
+          <w:rFonts w:hint="eastAsia"/>
+          <w:sz w:val="24"/>
+          <w:szCs w:val="32"/>
+        </w:rPr>
+      </w:pPr>
+      <w:r>
+        <w:rPr>
+          <w:rFonts w:hint="eastAsia"/>
+          <w:sz w:val="24"/>
+          <w:szCs w:val="32"/>
+        </w:rPr>
+        <w:drawing>
+          <wp:inline distT="0" distB="0" distL="114300" distR="114300">
+            <wp:extent cx="5273675" cy="1089660"/>
+            <wp:effectExtent l="0" t="0" r="9525" b="2540"/>
+            <wp:docPr id="5" name="图片 5" descr="截屏2019-12-08下午5.31.55"/>
+            <wp:cNvGraphicFramePr>
+              <a:graphicFrameLocks xmlns:a="http://schemas.openxmlformats.org/drawingml/2006/main" noChangeAspect="1"/>
+            </wp:cNvGraphicFramePr>
+            <a:graphic xmlns:a="http://schemas.openxmlformats.org/drawingml/2006/main">
+              <a:graphicData uri="http://schemas.openxmlformats.org/drawingml/2006/picture">
+                <pic:pic xmlns:pic="http://schemas.openxmlformats.org/drawingml/2006/picture">
+                  <pic:nvPicPr>
+                    <pic:cNvPr id="5" name="图片 5" descr="截屏2019-12-08下午5.31.55"/>
+                    <pic:cNvPicPr>
+                      <a:picLocks noChangeAspect="1"/>
+                    </pic:cNvPicPr>
+                  </pic:nvPicPr>
+                  <pic:blipFill>
+                    <a:blip r:embed="rId9"/>
+                    <a:stretch>
+                      <a:fillRect/>
+                    </a:stretch>
+                  </pic:blipFill>
+                  <pic:spPr>
+                    <a:xfrm>
+                      <a:off x="0" y="0"/>
+                      <a:ext cx="5273675" cy="1089660"/>
+                    </a:xfrm>
+                    <a:prstGeom prst="rect">
+                      <a:avLst/>
+                    </a:prstGeom>
+                  </pic:spPr>
+                </pic:pic>
+              </a:graphicData>
+            </a:graphic>
+          </wp:inline>
+        </w:drawing>
+      </w:r>
+    </w:p>
+    <w:p>
+      <w:pPr>
+        <w:widowControl w:val="0"/>
+        <w:numPr>
+          <w:ilvl w:val="0"/>
+          <w:numId w:val="0"/>
+        </w:numPr>
+        <w:jc w:val="both"/>
+        <w:rPr>
+          <w:rFonts w:hint="default"/>
+          <w:sz w:val="24"/>
+          <w:szCs w:val="32"/>
+        </w:rPr>
+      </w:pPr>
+      <w:r>
+        <w:rPr>
+          <w:rFonts w:hint="default"/>
+          <w:sz w:val="24"/>
+          <w:szCs w:val="32"/>
+        </w:rPr>
+        <w:t>试图修改exp的密码，会提示Operation not permitted，无法修改：</w:t>
+      </w:r>
+    </w:p>
+    <w:p>
+      <w:pPr>
+        <w:widowControl w:val="0"/>
+        <w:numPr>
+          <w:ilvl w:val="0"/>
+          <w:numId w:val="0"/>
+        </w:numPr>
+        <w:jc w:val="both"/>
+        <w:rPr>
+          <w:rFonts w:hint="eastAsia"/>
+          <w:sz w:val="24"/>
+          <w:szCs w:val="32"/>
+        </w:rPr>
+      </w:pPr>
+      <w:r>
+        <w:rPr>
+          <w:rFonts w:hint="eastAsia"/>
+          <w:sz w:val="24"/>
+          <w:szCs w:val="32"/>
+        </w:rPr>
+        <w:drawing>
+          <wp:inline distT="0" distB="0" distL="114300" distR="114300">
+            <wp:extent cx="5271770" cy="1117600"/>
+            <wp:effectExtent l="0" t="0" r="11430" b="0"/>
+            <wp:docPr id="7" name="图片 7" descr="截屏2019-12-08下午5.33.03"/>
+            <wp:cNvGraphicFramePr>
+              <a:graphicFrameLocks xmlns:a="http://schemas.openxmlformats.org/drawingml/2006/main" noChangeAspect="1"/>
+            </wp:cNvGraphicFramePr>
+            <a:graphic xmlns:a="http://schemas.openxmlformats.org/drawingml/2006/main">
+              <a:graphicData uri="http://schemas.openxmlformats.org/drawingml/2006/picture">
+                <pic:pic xmlns:pic="http://schemas.openxmlformats.org/drawingml/2006/picture">
+                  <pic:nvPicPr>
+                    <pic:cNvPr id="7" name="图片 7" descr="截屏2019-12-08下午5.33.03"/>
+                    <pic:cNvPicPr>
+                      <a:picLocks noChangeAspect="1"/>
+                    </pic:cNvPicPr>
+                  </pic:nvPicPr>
+                  <pic:blipFill>
+                    <a:blip r:embed="rId10"/>
+                    <a:stretch>
+                      <a:fillRect/>
+                    </a:stretch>
+                  </pic:blipFill>
+                  <pic:spPr>
+                    <a:xfrm>
+                      <a:off x="0" y="0"/>
+                      <a:ext cx="5271770" cy="1117600"/>
+                    </a:xfrm>
+                    <a:prstGeom prst="rect">
+                      <a:avLst/>
+                    </a:prstGeom>
+                  </pic:spPr>
+                </pic:pic>
+              </a:graphicData>
+            </a:graphic>
+          </wp:inline>
+        </w:drawing>
+      </w:r>
+    </w:p>
+    <w:p>
+      <w:pPr>
+        <w:widowControl w:val="0"/>
+        <w:numPr>
+          <w:ilvl w:val="0"/>
+          <w:numId w:val="0"/>
+        </w:numPr>
+        <w:jc w:val="both"/>
+        <w:rPr>
+          <w:rFonts w:hint="default"/>
+          <w:sz w:val="24"/>
+          <w:szCs w:val="32"/>
+        </w:rPr>
+      </w:pPr>
+      <w:r>
+        <w:rPr>
+          <w:rFonts w:hint="default"/>
+          <w:sz w:val="24"/>
+          <w:szCs w:val="32"/>
+        </w:rPr>
+        <w:t>当以root用户执行时，修改exp的密码为888888:</w:t>
+      </w:r>
+    </w:p>
+    <w:p>
+      <w:pPr>
+        <w:widowControl w:val="0"/>
+        <w:numPr>
+          <w:ilvl w:val="0"/>
+          <w:numId w:val="0"/>
+        </w:numPr>
+        <w:jc w:val="both"/>
+        <w:rPr>
+          <w:rFonts w:hint="eastAsia"/>
+          <w:sz w:val="24"/>
+          <w:szCs w:val="32"/>
+        </w:rPr>
+      </w:pPr>
+      <w:r>
+        <w:rPr>
+          <w:rFonts w:hint="eastAsia"/>
+          <w:sz w:val="24"/>
+          <w:szCs w:val="32"/>
+        </w:rPr>
+        <w:drawing>
+          <wp:inline distT="0" distB="0" distL="114300" distR="114300">
+            <wp:extent cx="5266055" cy="1111885"/>
+            <wp:effectExtent l="0" t="0" r="17145" b="5715"/>
+            <wp:docPr id="8" name="图片 8" descr="截屏2019-12-08下午5.34.15"/>
+            <wp:cNvGraphicFramePr>
+              <a:graphicFrameLocks xmlns:a="http://schemas.openxmlformats.org/drawingml/2006/main" noChangeAspect="1"/>
+            </wp:cNvGraphicFramePr>
+            <a:graphic xmlns:a="http://schemas.openxmlformats.org/drawingml/2006/main">
+              <a:graphicData uri="http://schemas.openxmlformats.org/drawingml/2006/picture">
+                <pic:pic xmlns:pic="http://schemas.openxmlformats.org/drawingml/2006/picture">
+                  <pic:nvPicPr>
+                    <pic:cNvPr id="8" name="图片 8" descr="截屏2019-12-08下午5.34.15"/>
+                    <pic:cNvPicPr>
+                      <a:picLocks noChangeAspect="1"/>
+                    </pic:cNvPicPr>
+                  </pic:nvPicPr>
+                  <pic:blipFill>
+                    <a:blip r:embed="rId11"/>
+                    <a:stretch>
+                      <a:fillRect/>
+                    </a:stretch>
+                  </pic:blipFill>
+                  <pic:spPr>
+                    <a:xfrm>
+                      <a:off x="0" y="0"/>
+                      <a:ext cx="5266055" cy="1111885"/>
+                    </a:xfrm>
+                    <a:prstGeom prst="rect">
+                      <a:avLst/>
+                    </a:prstGeom>
+                  </pic:spPr>
+                </pic:pic>
+              </a:graphicData>
+            </a:graphic>
+          </wp:inline>
+        </w:drawing>
+      </w:r>
+    </w:p>
+    <w:p>
+      <w:pPr>
+        <w:widowControl w:val="0"/>
+        <w:numPr>
+          <w:ilvl w:val="0"/>
+          <w:numId w:val="0"/>
+        </w:numPr>
+        <w:jc w:val="both"/>
+        <w:rPr>
+          <w:rFonts w:hint="default"/>
+          <w:sz w:val="24"/>
+          <w:szCs w:val="32"/>
+        </w:rPr>
+      </w:pPr>
+      <w:r>
+        <w:rPr>
+          <w:rFonts w:hint="default"/>
+          <w:sz w:val="24"/>
+          <w:szCs w:val="32"/>
+        </w:rPr>
+        <w:t>可以看到被成功修改。</w:t>
+      </w:r>
+    </w:p>
+    <w:p>
+      <w:pPr>
+        <w:widowControl w:val="0"/>
+        <w:numPr>
+          <w:ilvl w:val="0"/>
+          <w:numId w:val="0"/>
+        </w:numPr>
+        <w:jc w:val="both"/>
+        <w:rPr>
+          <w:rFonts w:hint="default"/>
+          <w:sz w:val="24"/>
+          <w:szCs w:val="32"/>
+        </w:rPr>
+      </w:pPr>
+    </w:p>
+    <w:p>
+      <w:pPr>
+        <w:widowControl w:val="0"/>
+        <w:numPr>
+          <w:ilvl w:val="0"/>
+          <w:numId w:val="0"/>
+        </w:numPr>
+        <w:jc w:val="both"/>
+        <w:rPr>
+          <w:rFonts w:hint="default"/>
+          <w:sz w:val="24"/>
+          <w:szCs w:val="32"/>
+        </w:rPr>
+      </w:pPr>
+      <w:r>
+        <w:rPr>
+          <w:rFonts w:hint="default"/>
+          <w:sz w:val="24"/>
+          <w:szCs w:val="32"/>
+        </w:rPr>
+        <w:t>二 root的capability位使用</w:t>
+      </w:r>
+    </w:p>
+    <w:p>
+      <w:pPr>
+        <w:widowControl w:val="0"/>
+        <w:numPr>
+          <w:ilvl w:val="0"/>
+          <w:numId w:val="2"/>
+        </w:numPr>
+        <w:jc w:val="both"/>
+        <w:rPr>
+          <w:rFonts w:hint="default"/>
+          <w:sz w:val="24"/>
+          <w:szCs w:val="32"/>
+        </w:rPr>
+      </w:pPr>
+      <w:r>
+        <w:rPr>
+          <w:rFonts w:hint="default"/>
+          <w:sz w:val="24"/>
+          <w:szCs w:val="32"/>
+        </w:rPr>
+        <w:t>cap_chown能力位</w:t>
+      </w:r>
+    </w:p>
+    <w:p>
+      <w:pPr>
+        <w:widowControl w:val="0"/>
+        <w:numPr>
+          <w:ilvl w:val="0"/>
+          <w:numId w:val="0"/>
+        </w:numPr>
+        <w:jc w:val="both"/>
+        <w:rPr>
+          <w:rFonts w:hint="default"/>
+          <w:sz w:val="24"/>
+          <w:szCs w:val="32"/>
+        </w:rPr>
+      </w:pPr>
+      <w:r>
+        <w:rPr>
+          <w:rFonts w:hint="default"/>
+          <w:sz w:val="24"/>
+          <w:szCs w:val="32"/>
+        </w:rPr>
+        <w:t>该能力允许用户任意修改文件的拥有者。</w:t>
+      </w:r>
+    </w:p>
+    <w:p>
+      <w:pPr>
+        <w:widowControl w:val="0"/>
+        <w:numPr>
+          <w:ilvl w:val="0"/>
+          <w:numId w:val="0"/>
+        </w:numPr>
+        <w:jc w:val="both"/>
+        <w:rPr>
+          <w:rFonts w:hint="default"/>
+          <w:sz w:val="24"/>
+          <w:szCs w:val="32"/>
+        </w:rPr>
+      </w:pPr>
+      <w:r>
+        <w:rPr>
+          <w:rFonts w:hint="default"/>
+          <w:sz w:val="24"/>
+          <w:szCs w:val="32"/>
+        </w:rPr>
+        <w:t>首先创建一个文件，其所属用户为ziyang：</w:t>
+      </w:r>
+    </w:p>
+    <w:p>
+      <w:pPr>
+        <w:widowControl w:val="0"/>
+        <w:numPr>
+          <w:ilvl w:val="0"/>
+          <w:numId w:val="0"/>
+        </w:numPr>
+        <w:jc w:val="both"/>
+        <w:rPr>
+          <w:rFonts w:hint="default"/>
+          <w:sz w:val="24"/>
+          <w:szCs w:val="32"/>
+        </w:rPr>
+      </w:pPr>
+      <w:r>
+        <w:rPr>
+          <w:rFonts w:hint="default"/>
+          <w:sz w:val="24"/>
+          <w:szCs w:val="32"/>
+        </w:rPr>
+        <w:drawing>
+          <wp:inline distT="0" distB="0" distL="114300" distR="114300">
+            <wp:extent cx="5266055" cy="570865"/>
+            <wp:effectExtent l="0" t="0" r="17145" b="13335"/>
+            <wp:docPr id="9" name="图片 9" descr="截屏2019-12-08下午6.09.10"/>
+            <wp:cNvGraphicFramePr>
+              <a:graphicFrameLocks xmlns:a="http://schemas.openxmlformats.org/drawingml/2006/main" noChangeAspect="1"/>
+            </wp:cNvGraphicFramePr>
+            <a:graphic xmlns:a="http://schemas.openxmlformats.org/drawingml/2006/main">
+              <a:graphicData uri="http://schemas.openxmlformats.org/drawingml/2006/picture">
+                <pic:pic xmlns:pic="http://schemas.openxmlformats.org/drawingml/2006/picture">
+                  <pic:nvPicPr>
+                    <pic:cNvPr id="9" name="图片 9" descr="截屏2019-12-08下午6.09.10"/>
+                    <pic:cNvPicPr>
+                      <a:picLocks noChangeAspect="1"/>
+                    </pic:cNvPicPr>
+                  </pic:nvPicPr>
+                  <pic:blipFill>
+                    <a:blip r:embed="rId12"/>
+                    <a:stretch>
+                      <a:fillRect/>
+                    </a:stretch>
+                  </pic:blipFill>
+                  <pic:spPr>
+                    <a:xfrm>
+                      <a:off x="0" y="0"/>
+                      <a:ext cx="5266055" cy="570865"/>
+                    </a:xfrm>
+                    <a:prstGeom prst="rect">
+                      <a:avLst/>
+                    </a:prstGeom>
+                  </pic:spPr>
+                </pic:pic>
+              </a:graphicData>
+            </a:graphic>
+          </wp:inline>
+        </w:drawing>
+      </w:r>
+    </w:p>
+    <w:p>
+      <w:pPr>
+        <w:widowControl w:val="0"/>
+        <w:numPr>
+          <w:ilvl w:val="0"/>
+          <w:numId w:val="0"/>
+        </w:numPr>
+        <w:jc w:val="both"/>
+        <w:rPr>
+          <w:rFonts w:hint="default"/>
+          <w:sz w:val="24"/>
+          <w:szCs w:val="32"/>
+        </w:rPr>
+      </w:pPr>
+      <w:r>
+        <w:rPr>
+          <w:rFonts w:hint="default"/>
+          <w:sz w:val="24"/>
+          <w:szCs w:val="32"/>
+        </w:rPr>
+        <w:t>修改能力位之前，试图文件拥有者设置为root：</w:t>
+      </w:r>
+    </w:p>
+    <w:p>
+      <w:pPr>
+        <w:widowControl w:val="0"/>
+        <w:numPr>
+          <w:ilvl w:val="0"/>
+          <w:numId w:val="0"/>
+        </w:numPr>
+        <w:jc w:val="both"/>
+        <w:rPr>
+          <w:rFonts w:hint="default"/>
+          <w:sz w:val="24"/>
+          <w:szCs w:val="32"/>
+        </w:rPr>
+      </w:pPr>
+      <w:r>
+        <w:rPr>
+          <w:rFonts w:hint="default"/>
+          <w:sz w:val="24"/>
+          <w:szCs w:val="32"/>
+        </w:rPr>
+        <w:drawing>
+          <wp:inline distT="0" distB="0" distL="114300" distR="114300">
+            <wp:extent cx="5273675" cy="467995"/>
+            <wp:effectExtent l="0" t="0" r="9525" b="14605"/>
+            <wp:docPr id="10" name="图片 10" descr="截屏2019-12-08下午6.10.29"/>
+            <wp:cNvGraphicFramePr>
+              <a:graphicFrameLocks xmlns:a="http://schemas.openxmlformats.org/drawingml/2006/main" noChangeAspect="1"/>
+            </wp:cNvGraphicFramePr>
+            <a:graphic xmlns:a="http://schemas.openxmlformats.org/drawingml/2006/main">
+              <a:graphicData uri="http://schemas.openxmlformats.org/drawingml/2006/picture">
+                <pic:pic xmlns:pic="http://schemas.openxmlformats.org/drawingml/2006/picture">
+                  <pic:nvPicPr>
+                    <pic:cNvPr id="10" name="图片 10" descr="截屏2019-12-08下午6.10.29"/>
+                    <pic:cNvPicPr>
+                      <a:picLocks noChangeAspect="1"/>
+                    </pic:cNvPicPr>
+                  </pic:nvPicPr>
+                  <pic:blipFill>
+                    <a:blip r:embed="rId13"/>
+                    <a:stretch>
+                      <a:fillRect/>
+                    </a:stretch>
+                  </pic:blipFill>
+                  <pic:spPr>
+                    <a:xfrm>
+                      <a:off x="0" y="0"/>
+                      <a:ext cx="5273675" cy="467995"/>
+                    </a:xfrm>
+                    <a:prstGeom prst="rect">
+                      <a:avLst/>
+                    </a:prstGeom>
+                  </pic:spPr>
+                </pic:pic>
+              </a:graphicData>
+            </a:graphic>
+          </wp:inline>
+        </w:drawing>
+      </w:r>
+    </w:p>
+    <w:p>
+      <w:pPr>
+        <w:widowControl w:val="0"/>
+        <w:numPr>
+          <w:ilvl w:val="0"/>
+          <w:numId w:val="0"/>
+        </w:numPr>
+        <w:jc w:val="both"/>
+        <w:rPr>
+          <w:rFonts w:hint="default"/>
+          <w:sz w:val="24"/>
+          <w:szCs w:val="32"/>
+        </w:rPr>
+      </w:pPr>
+      <w:r>
+        <w:rPr>
+          <w:rFonts w:hint="default"/>
+          <w:sz w:val="24"/>
+          <w:szCs w:val="32"/>
+        </w:rPr>
+        <w:t>执行setcap命令后，再尝试修改所有者：</w:t>
+      </w:r>
+    </w:p>
+    <w:p>
+      <w:pPr>
+        <w:widowControl w:val="0"/>
+        <w:numPr>
+          <w:ilvl w:val="0"/>
+          <w:numId w:val="0"/>
+        </w:numPr>
+        <w:jc w:val="both"/>
+        <w:rPr>
+          <w:rFonts w:hint="default"/>
+          <w:sz w:val="24"/>
+          <w:szCs w:val="32"/>
+        </w:rPr>
+      </w:pPr>
+      <w:r>
+        <w:rPr>
+          <w:rFonts w:hint="default"/>
+          <w:sz w:val="24"/>
+          <w:szCs w:val="32"/>
+        </w:rPr>
+        <w:drawing>
+          <wp:inline distT="0" distB="0" distL="114300" distR="114300">
+            <wp:extent cx="5266055" cy="702310"/>
+            <wp:effectExtent l="0" t="0" r="17145" b="8890"/>
+            <wp:docPr id="11" name="图片 11" descr="截屏2019-12-08下午6.12.17"/>
+            <wp:cNvGraphicFramePr>
+              <a:graphicFrameLocks xmlns:a="http://schemas.openxmlformats.org/drawingml/2006/main" noChangeAspect="1"/>
+            </wp:cNvGraphicFramePr>
+            <a:graphic xmlns:a="http://schemas.openxmlformats.org/drawingml/2006/main">
+              <a:graphicData uri="http://schemas.openxmlformats.org/drawingml/2006/picture">
+                <pic:pic xmlns:pic="http://schemas.openxmlformats.org/drawingml/2006/picture">
+                  <pic:nvPicPr>
+                    <pic:cNvPr id="11" name="图片 11" descr="截屏2019-12-08下午6.12.17"/>
+                    <pic:cNvPicPr>
+                      <a:picLocks noChangeAspect="1"/>
+                    </pic:cNvPicPr>
+                  </pic:nvPicPr>
+                  <pic:blipFill>
+                    <a:blip r:embed="rId14"/>
+                    <a:stretch>
+                      <a:fillRect/>
+                    </a:stretch>
+                  </pic:blipFill>
+                  <pic:spPr>
+                    <a:xfrm>
+                      <a:off x="0" y="0"/>
+                      <a:ext cx="5266055" cy="702310"/>
+                    </a:xfrm>
+                    <a:prstGeom prst="rect">
+                      <a:avLst/>
+                    </a:prstGeom>
+                  </pic:spPr>
+                </pic:pic>
+              </a:graphicData>
+            </a:graphic>
+          </wp:inline>
+        </w:drawing>
+      </w:r>
+    </w:p>
+    <w:p>
+      <w:pPr>
+        <w:widowControl w:val="0"/>
+        <w:numPr>
+          <w:ilvl w:val="0"/>
+          <w:numId w:val="0"/>
+        </w:numPr>
+        <w:jc w:val="both"/>
+        <w:rPr>
+          <w:rFonts w:hint="default"/>
+          <w:sz w:val="24"/>
+          <w:szCs w:val="32"/>
+        </w:rPr>
+      </w:pPr>
+      <w:r>
+        <w:rPr>
+          <w:rFonts w:hint="default"/>
+          <w:sz w:val="24"/>
+          <w:szCs w:val="32"/>
+        </w:rPr>
+        <w:t>即可成功修改。</w:t>
+      </w:r>
+    </w:p>
+    <w:p>
+      <w:pPr>
+        <w:widowControl w:val="0"/>
+        <w:numPr>
+          <w:ilvl w:val="0"/>
+          <w:numId w:val="2"/>
+        </w:numPr>
+        <w:jc w:val="both"/>
+        <w:rPr>
+          <w:rFonts w:hint="eastAsia"/>
+          <w:sz w:val="24"/>
+          <w:szCs w:val="32"/>
+        </w:rPr>
+      </w:pPr>
+      <w:r>
+        <w:rPr>
+          <w:rFonts w:hint="default"/>
+          <w:sz w:val="24"/>
+          <w:szCs w:val="32"/>
+        </w:rPr>
+        <w:t>cap_kill能力位</w:t>
+      </w:r>
+    </w:p>
+    <w:p>
+      <w:pPr>
+        <w:widowControl w:val="0"/>
+        <w:numPr>
+          <w:ilvl w:val="0"/>
+          <w:numId w:val="0"/>
+        </w:numPr>
+        <w:jc w:val="both"/>
+        <w:rPr>
+          <w:rFonts w:hint="default"/>
+          <w:sz w:val="24"/>
+          <w:szCs w:val="32"/>
+        </w:rPr>
+      </w:pPr>
+      <w:r>
+        <w:rPr>
+          <w:rFonts w:hint="default"/>
+          <w:sz w:val="24"/>
+          <w:szCs w:val="32"/>
+        </w:rPr>
+        <w:t>该能力允许用户结束其他用户执行的进行。</w:t>
+      </w:r>
+    </w:p>
+    <w:p>
+      <w:pPr>
+        <w:widowControl w:val="0"/>
+        <w:numPr>
+          <w:ilvl w:val="0"/>
+          <w:numId w:val="0"/>
+        </w:numPr>
+        <w:jc w:val="both"/>
+        <w:rPr>
+          <w:rFonts w:hint="default"/>
+          <w:sz w:val="24"/>
+          <w:szCs w:val="32"/>
+        </w:rPr>
+      </w:pPr>
+      <w:r>
+        <w:rPr>
+          <w:rFonts w:hint="default"/>
+          <w:sz w:val="24"/>
+          <w:szCs w:val="32"/>
+        </w:rPr>
+        <w:t>切换到用户exp，并在后台执行一个进程，当切换到其他用户（ziyang）时，可以使用ps看到这个进程，但是无法结束它：</w:t>
+      </w:r>
+    </w:p>
+    <w:p>
+      <w:pPr>
+        <w:widowControl w:val="0"/>
+        <w:numPr>
+          <w:ilvl w:val="0"/>
+          <w:numId w:val="0"/>
+        </w:numPr>
+        <w:jc w:val="both"/>
+        <w:rPr>
+          <w:rFonts w:hint="eastAsia"/>
+          <w:sz w:val="24"/>
+          <w:szCs w:val="32"/>
+        </w:rPr>
+      </w:pPr>
+      <w:r>
+        <w:rPr>
+          <w:rFonts w:hint="eastAsia"/>
+          <w:sz w:val="24"/>
+          <w:szCs w:val="32"/>
+        </w:rPr>
+        <w:drawing>
+          <wp:inline distT="0" distB="0" distL="114300" distR="114300">
+            <wp:extent cx="5267960" cy="1231265"/>
+            <wp:effectExtent l="0" t="0" r="15240" b="13335"/>
+            <wp:docPr id="12" name="图片 12" descr="截屏2019-12-08下午6.28.59"/>
+            <wp:cNvGraphicFramePr>
+              <a:graphicFrameLocks xmlns:a="http://schemas.openxmlformats.org/drawingml/2006/main" noChangeAspect="1"/>
+            </wp:cNvGraphicFramePr>
+            <a:graphic xmlns:a="http://schemas.openxmlformats.org/drawingml/2006/main">
+              <a:graphicData uri="http://schemas.openxmlformats.org/drawingml/2006/picture">
+                <pic:pic xmlns:pic="http://schemas.openxmlformats.org/drawingml/2006/picture">
+                  <pic:nvPicPr>
+                    <pic:cNvPr id="12" name="图片 12" descr="截屏2019-12-08下午6.28.59"/>
+                    <pic:cNvPicPr>
+                      <a:picLocks noChangeAspect="1"/>
+                    </pic:cNvPicPr>
+                  </pic:nvPicPr>
+                  <pic:blipFill>
+                    <a:blip r:embed="rId15"/>
+                    <a:stretch>
+                      <a:fillRect/>
+                    </a:stretch>
+                  </pic:blipFill>
+                  <pic:spPr>
+                    <a:xfrm>
+                      <a:off x="0" y="0"/>
+                      <a:ext cx="5267960" cy="1231265"/>
+                    </a:xfrm>
+                    <a:prstGeom prst="rect">
+                      <a:avLst/>
+                    </a:prstGeom>
+                  </pic:spPr>
+                </pic:pic>
+              </a:graphicData>
+            </a:graphic>
+          </wp:inline>
+        </w:drawing>
+      </w:r>
+    </w:p>
+    <w:p>
+      <w:pPr>
+        <w:widowControl w:val="0"/>
+        <w:numPr>
+          <w:ilvl w:val="0"/>
+          <w:numId w:val="0"/>
+        </w:numPr>
+        <w:jc w:val="both"/>
+        <w:rPr>
+          <w:rFonts w:hint="default"/>
+          <w:sz w:val="24"/>
+          <w:szCs w:val="32"/>
+        </w:rPr>
+      </w:pPr>
+      <w:r>
+        <w:rPr>
+          <w:rFonts w:hint="default"/>
+          <w:sz w:val="24"/>
+          <w:szCs w:val="32"/>
+        </w:rPr>
+        <w:t>当给bash程序赋予cap_kill位后（kill信号由bash发出），ziyang即可kill掉其他用户的进程：</w:t>
+      </w:r>
+    </w:p>
+    <w:p>
+      <w:pPr>
+        <w:widowControl w:val="0"/>
+        <w:numPr>
+          <w:ilvl w:val="0"/>
+          <w:numId w:val="0"/>
+        </w:numPr>
+        <w:jc w:val="both"/>
+        <w:rPr>
+          <w:rFonts w:hint="eastAsia"/>
+          <w:sz w:val="24"/>
+          <w:szCs w:val="32"/>
+        </w:rPr>
+      </w:pPr>
+      <w:r>
+        <w:rPr>
+          <w:rFonts w:hint="eastAsia"/>
+          <w:sz w:val="24"/>
+          <w:szCs w:val="32"/>
+        </w:rPr>
+        <w:drawing>
+          <wp:inline distT="0" distB="0" distL="114300" distR="114300">
+            <wp:extent cx="5267960" cy="857250"/>
+            <wp:effectExtent l="0" t="0" r="15240" b="6350"/>
+            <wp:docPr id="13" name="图片 13" descr="截屏2019-12-08下午6.35.58"/>
+            <wp:cNvGraphicFramePr>
+              <a:graphicFrameLocks xmlns:a="http://schemas.openxmlformats.org/drawingml/2006/main" noChangeAspect="1"/>
+            </wp:cNvGraphicFramePr>
+            <a:graphic xmlns:a="http://schemas.openxmlformats.org/drawingml/2006/main">
+              <a:graphicData uri="http://schemas.openxmlformats.org/drawingml/2006/picture">
+                <pic:pic xmlns:pic="http://schemas.openxmlformats.org/drawingml/2006/picture">
+                  <pic:nvPicPr>
+                    <pic:cNvPr id="13" name="图片 13" descr="截屏2019-12-08下午6.35.58"/>
+                    <pic:cNvPicPr>
+                      <a:picLocks noChangeAspect="1"/>
+                    </pic:cNvPicPr>
+                  </pic:nvPicPr>
+                  <pic:blipFill>
+                    <a:blip r:embed="rId16"/>
+                    <a:stretch>
+                      <a:fillRect/>
+                    </a:stretch>
+                  </pic:blipFill>
+                  <pic:spPr>
+                    <a:xfrm>
+                      <a:off x="0" y="0"/>
+                      <a:ext cx="5267960" cy="857250"/>
+                    </a:xfrm>
+                    <a:prstGeom prst="rect">
+                      <a:avLst/>
+                    </a:prstGeom>
+                  </pic:spPr>
+                </pic:pic>
+              </a:graphicData>
+            </a:graphic>
+          </wp:inline>
+        </w:drawing>
+      </w:r>
+    </w:p>
+    <w:p>
+      <w:pPr>
+        <w:widowControl w:val="0"/>
+        <w:numPr>
+          <w:ilvl w:val="0"/>
+          <w:numId w:val="2"/>
+        </w:numPr>
+        <w:jc w:val="both"/>
+        <w:rPr>
+          <w:rFonts w:hint="eastAsia"/>
+          <w:sz w:val="24"/>
+          <w:szCs w:val="32"/>
+        </w:rPr>
+      </w:pPr>
+      <w:r>
+        <w:rPr>
+          <w:rFonts w:hint="default"/>
+          <w:sz w:val="24"/>
+          <w:szCs w:val="32"/>
+        </w:rPr>
+        <w:t>cap_dac_override能力位</w:t>
+      </w:r>
+    </w:p>
+    <w:p>
+      <w:pPr>
+        <w:widowControl w:val="0"/>
+        <w:numPr>
+          <w:ilvl w:val="0"/>
+          <w:numId w:val="0"/>
+        </w:numPr>
+        <w:jc w:val="both"/>
+        <w:rPr>
+          <w:rFonts w:hint="default"/>
+          <w:sz w:val="24"/>
+          <w:szCs w:val="32"/>
+        </w:rPr>
+      </w:pPr>
+      <w:r>
+        <w:rPr>
+          <w:rFonts w:hint="default"/>
+          <w:sz w:val="24"/>
+          <w:szCs w:val="32"/>
+        </w:rPr>
+        <w:t>该能力允许用户无视文件能力位设置读写执行文件。</w:t>
+      </w:r>
+    </w:p>
+    <w:p>
+      <w:pPr>
+        <w:widowControl w:val="0"/>
+        <w:numPr>
+          <w:ilvl w:val="0"/>
+          <w:numId w:val="0"/>
+        </w:numPr>
+        <w:jc w:val="both"/>
+        <w:rPr>
+          <w:rFonts w:hint="default"/>
+          <w:sz w:val="24"/>
+          <w:szCs w:val="32"/>
+        </w:rPr>
+      </w:pPr>
+      <w:r>
+        <w:rPr>
+          <w:rFonts w:hint="default"/>
+          <w:sz w:val="24"/>
+          <w:szCs w:val="32"/>
+        </w:rPr>
+        <w:t>首先尝试使用cat命令读/etc/shadow文件：</w:t>
+      </w:r>
+    </w:p>
+    <w:p>
+      <w:pPr>
+        <w:widowControl w:val="0"/>
+        <w:numPr>
+          <w:ilvl w:val="0"/>
+          <w:numId w:val="0"/>
+        </w:numPr>
+        <w:jc w:val="both"/>
+        <w:rPr>
+          <w:rFonts w:hint="eastAsia"/>
+          <w:sz w:val="24"/>
+          <w:szCs w:val="32"/>
+        </w:rPr>
+      </w:pPr>
+      <w:r>
+        <w:rPr>
+          <w:rFonts w:hint="eastAsia"/>
+          <w:sz w:val="24"/>
+          <w:szCs w:val="32"/>
+        </w:rPr>
+        <w:drawing>
+          <wp:inline distT="0" distB="0" distL="114300" distR="114300">
+            <wp:extent cx="5266055" cy="482600"/>
+            <wp:effectExtent l="0" t="0" r="17145" b="0"/>
+            <wp:docPr id="14" name="图片 14" descr="截屏2019-12-08下午6.37.13"/>
+            <wp:cNvGraphicFramePr>
+              <a:graphicFrameLocks xmlns:a="http://schemas.openxmlformats.org/drawingml/2006/main" noChangeAspect="1"/>
+            </wp:cNvGraphicFramePr>
+            <a:graphic xmlns:a="http://schemas.openxmlformats.org/drawingml/2006/main">
+              <a:graphicData uri="http://schemas.openxmlformats.org/drawingml/2006/picture">
+                <pic:pic xmlns:pic="http://schemas.openxmlformats.org/drawingml/2006/picture">
+                  <pic:nvPicPr>
+                    <pic:cNvPr id="14" name="图片 14" descr="截屏2019-12-08下午6.37.13"/>
+                    <pic:cNvPicPr>
+                      <a:picLocks noChangeAspect="1"/>
+                    </pic:cNvPicPr>
+                  </pic:nvPicPr>
+                  <pic:blipFill>
+                    <a:blip r:embed="rId17"/>
+                    <a:stretch>
+                      <a:fillRect/>
+                    </a:stretch>
+                  </pic:blipFill>
+                  <pic:spPr>
+                    <a:xfrm>
+                      <a:off x="0" y="0"/>
+                      <a:ext cx="5266055" cy="482600"/>
+                    </a:xfrm>
+                    <a:prstGeom prst="rect">
+                      <a:avLst/>
+                    </a:prstGeom>
+                  </pic:spPr>
+                </pic:pic>
+              </a:graphicData>
+            </a:graphic>
+          </wp:inline>
+        </w:drawing>
+      </w:r>
+    </w:p>
+    <w:p>
+      <w:pPr>
+        <w:widowControl w:val="0"/>
+        <w:numPr>
+          <w:ilvl w:val="0"/>
+          <w:numId w:val="0"/>
+        </w:numPr>
+        <w:jc w:val="both"/>
+        <w:rPr>
+          <w:rFonts w:hint="default"/>
+          <w:sz w:val="24"/>
+          <w:szCs w:val="32"/>
+        </w:rPr>
+      </w:pPr>
+      <w:r>
+        <w:rPr>
+          <w:rFonts w:hint="default"/>
+          <w:sz w:val="24"/>
+          <w:szCs w:val="32"/>
+        </w:rPr>
+        <w:t>给/usr/bin/cat设置了cap_dac_override能力位后，即可无视权限读取文件：</w:t>
+      </w:r>
+    </w:p>
+    <w:p>
+      <w:pPr>
+        <w:widowControl w:val="0"/>
+        <w:numPr>
+          <w:ilvl w:val="0"/>
+          <w:numId w:val="0"/>
+        </w:numPr>
+        <w:jc w:val="both"/>
+        <w:rPr>
+          <w:rFonts w:hint="eastAsia"/>
+          <w:sz w:val="24"/>
+          <w:szCs w:val="32"/>
+        </w:rPr>
+      </w:pPr>
+      <w:r>
+        <w:rPr>
+          <w:rFonts w:hint="eastAsia"/>
+          <w:sz w:val="24"/>
+          <w:szCs w:val="32"/>
+        </w:rPr>
+        <w:drawing>
+          <wp:inline distT="0" distB="0" distL="114300" distR="114300">
+            <wp:extent cx="5271770" cy="2131695"/>
+            <wp:effectExtent l="0" t="0" r="11430" b="1905"/>
+            <wp:docPr id="15" name="图片 15" descr="截屏2019-12-08下午6.38.40"/>
+            <wp:cNvGraphicFramePr>
+              <a:graphicFrameLocks xmlns:a="http://schemas.openxmlformats.org/drawingml/2006/main" noChangeAspect="1"/>
+            </wp:cNvGraphicFramePr>
+            <a:graphic xmlns:a="http://schemas.openxmlformats.org/drawingml/2006/main">
+              <a:graphicData uri="http://schemas.openxmlformats.org/drawingml/2006/picture">
+                <pic:pic xmlns:pic="http://schemas.openxmlformats.org/drawingml/2006/picture">
+                  <pic:nvPicPr>
+                    <pic:cNvPr id="15" name="图片 15" descr="截屏2019-12-08下午6.38.40"/>
+                    <pic:cNvPicPr>
+                      <a:picLocks noChangeAspect="1"/>
+                    </pic:cNvPicPr>
+                  </pic:nvPicPr>
+                  <pic:blipFill>
+                    <a:blip r:embed="rId18"/>
+                    <a:stretch>
+                      <a:fillRect/>
+                    </a:stretch>
+                  </pic:blipFill>
+                  <pic:spPr>
+                    <a:xfrm>
+                      <a:off x="0" y="0"/>
+                      <a:ext cx="5271770" cy="2131695"/>
+                    </a:xfrm>
+                    <a:prstGeom prst="rect">
+                      <a:avLst/>
+                    </a:prstGeom>
+                  </pic:spPr>
+                </pic:pic>
+              </a:graphicData>
+            </a:graphic>
+          </wp:inline>
+        </w:drawing>
+      </w:r>
+    </w:p>
+    <w:p>
+      <w:pPr>
+        <w:widowControl w:val="0"/>
+        <w:numPr>
+          <w:ilvl w:val="0"/>
+          <w:numId w:val="2"/>
+        </w:numPr>
+        <w:jc w:val="both"/>
+        <w:rPr>
+          <w:rFonts w:hint="default"/>
+          <w:sz w:val="24"/>
+          <w:szCs w:val="32"/>
+        </w:rPr>
+      </w:pPr>
+      <w:r>
+        <w:rPr>
+          <w:rFonts w:hint="eastAsia"/>
+          <w:sz w:val="24"/>
+          <w:szCs w:val="32"/>
+        </w:rPr>
+        <w:t>系统启动时关闭某能力位，对系统的应用和安全性有何影响，以具体能力位为例说明</w:t>
+      </w:r>
+      <w:r>
+        <w:rPr>
+          <w:rFonts w:hint="default"/>
+          <w:sz w:val="24"/>
+          <w:szCs w:val="32"/>
+        </w:rPr>
+        <w:t>。</w:t>
+      </w:r>
+    </w:p>
+    <w:p>
+      <w:pPr>
+        <w:widowControl w:val="0"/>
+        <w:numPr>
+          <w:ilvl w:val="0"/>
+          <w:numId w:val="0"/>
+        </w:numPr>
+        <w:jc w:val="both"/>
+        <w:rPr>
+          <w:rFonts w:hint="default"/>
+          <w:sz w:val="24"/>
+          <w:szCs w:val="32"/>
+        </w:rPr>
+      </w:pPr>
+      <w:r>
+        <w:rPr>
+          <w:rFonts w:hint="default"/>
+          <w:sz w:val="24"/>
+          <w:szCs w:val="32"/>
+        </w:rPr>
+        <w:t>例如关闭cap_chown位，则任何用户都可以随意改变任意文件的所属用户，相当于可以访问或者执行任何文件。</w:t>
+      </w:r>
+    </w:p>
+    <w:p>
+      <w:pPr>
+        <w:widowControl w:val="0"/>
+        <w:numPr>
+          <w:ilvl w:val="0"/>
+          <w:numId w:val="0"/>
+        </w:numPr>
+        <w:jc w:val="both"/>
+        <w:rPr>
+          <w:rFonts w:hint="default"/>
+          <w:sz w:val="24"/>
+          <w:szCs w:val="32"/>
+        </w:rPr>
+      </w:pPr>
+      <w:r>
+        <w:rPr>
+          <w:rFonts w:hint="default"/>
+          <w:sz w:val="24"/>
+          <w:szCs w:val="32"/>
+        </w:rPr>
+        <w:t>若关闭cap_kill位，任何用户可以关闭任何进程，可能关闭系统的重要进程，造成系统不稳定。</w:t>
+      </w:r>
+    </w:p>
+    <w:p>
+      <w:pPr>
+        <w:widowControl w:val="0"/>
+        <w:numPr>
+          <w:ilvl w:val="0"/>
+          <w:numId w:val="0"/>
+        </w:numPr>
+        <w:jc w:val="both"/>
+        <w:rPr>
+          <w:rFonts w:hint="default"/>
+          <w:sz w:val="24"/>
+          <w:szCs w:val="32"/>
+        </w:rPr>
+      </w:pPr>
+      <w:r>
+        <w:rPr>
+          <w:rFonts w:hint="default"/>
+          <w:sz w:val="24"/>
+          <w:szCs w:val="32"/>
+        </w:rPr>
+        <w:t>若关闭cap_dac_override位，则任何用户可以无视权限地读写执行任何文件。</w:t>
+      </w:r>
+    </w:p>
+    <w:p>
+      <w:pPr>
+        <w:widowControl w:val="0"/>
+        <w:numPr>
+          <w:ilvl w:val="0"/>
+          <w:numId w:val="2"/>
+        </w:numPr>
+        <w:jc w:val="both"/>
+        <w:rPr>
+          <w:rFonts w:hint="default"/>
+          <w:sz w:val="24"/>
+          <w:szCs w:val="32"/>
+        </w:rPr>
+      </w:pPr>
+      <w:r>
+        <w:rPr>
+          <w:rFonts w:hint="default"/>
+          <w:sz w:val="24"/>
+          <w:szCs w:val="32"/>
+        </w:rPr>
+        <w:t>组合系统的部分能力位，实现系统的网络管理功能，或用户管理功能、文件管理功能。</w:t>
+      </w:r>
+    </w:p>
+    <w:p>
+      <w:pPr>
+        <w:widowControl w:val="0"/>
+        <w:numPr>
+          <w:ilvl w:val="0"/>
+          <w:numId w:val="0"/>
+        </w:numPr>
+        <w:jc w:val="both"/>
+        <w:rPr>
+          <w:rFonts w:hint="eastAsia"/>
+          <w:sz w:val="24"/>
+          <w:szCs w:val="32"/>
+        </w:rPr>
+      </w:pPr>
+      <w:bookmarkStart w:id="0" w:name="_GoBack"/>
+      <w:bookmarkEnd w:id="0"/>
     </w:p>
     <w:sectPr>
       <w:pgSz w:w="11906" w:h="16838"/>
@@ -1986,8 +2588,23 @@
       </w:rPr>
     </w:lvl>
   </w:abstractNum>
+  <w:abstractNum w:abstractNumId="1">
+    <w:nsid w:val="5DECC589"/>
+    <w:multiLevelType w:val="singleLevel"/>
+    <w:tmpl w:val="5DECC589"/>
+    <w:lvl w:ilvl="0" w:tentative="0">
+      <w:start w:val="1"/>
+      <w:numFmt w:val="decimal"/>
+      <w:suff w:val="space"/>
+      <w:lvlText w:val="%1."/>
+      <w:lvlJc w:val="left"/>
+    </w:lvl>
+  </w:abstractNum>
   <w:num w:numId="1">
     <w:abstractNumId w:val="0"/>
+  </w:num>
+  <w:num w:numId="2">
+    <w:abstractNumId w:val="1"/>
   </w:num>
 </w:numbering>
 </file>
@@ -2273,7 +2890,7 @@
     <w:qFormat/>
     <w:uiPriority w:val="1"/>
   </w:style>
-  <w:style w:type="table" w:default="1" w:styleId="2">
+  <w:style w:type="table" w:default="1" w:styleId="4">
     <w:name w:val="Normal Table"/>
     <w:unhideWhenUsed/>
     <w:qFormat/>
@@ -2288,7 +2905,40 @@
       </w:tblCellMar>
     </w:tblPr>
   </w:style>
-  <w:style w:type="character" w:customStyle="1" w:styleId="4">
+  <w:style w:type="paragraph" w:styleId="2">
+    <w:name w:val="HTML Preformatted"/>
+    <w:basedOn w:val="1"/>
+    <w:uiPriority w:val="0"/>
+    <w:pPr>
+      <w:tabs>
+        <w:tab w:val="left" w:pos="916"/>
+        <w:tab w:val="left" w:pos="1832"/>
+        <w:tab w:val="left" w:pos="2748"/>
+        <w:tab w:val="left" w:pos="3664"/>
+        <w:tab w:val="left" w:pos="4580"/>
+        <w:tab w:val="left" w:pos="5496"/>
+        <w:tab w:val="left" w:pos="6412"/>
+        <w:tab w:val="left" w:pos="7328"/>
+        <w:tab w:val="left" w:pos="8244"/>
+        <w:tab w:val="left" w:pos="9160"/>
+        <w:tab w:val="left" w:pos="10076"/>
+        <w:tab w:val="left" w:pos="10992"/>
+        <w:tab w:val="left" w:pos="11908"/>
+        <w:tab w:val="left" w:pos="12824"/>
+        <w:tab w:val="left" w:pos="13740"/>
+        <w:tab w:val="left" w:pos="14656"/>
+      </w:tabs>
+      <w:jc w:val="left"/>
+    </w:pPr>
+    <w:rPr>
+      <w:rFonts w:ascii="Courier New" w:hAnsi="Courier New" w:cs="Courier New"/>
+      <w:kern w:val="0"/>
+      <w:sz w:val="20"/>
+      <w:szCs w:val="20"/>
+      <w:lang w:val="en-US" w:eastAsia="zh-CN" w:bidi="ar"/>
+    </w:rPr>
+  </w:style>
+  <w:style w:type="character" w:customStyle="1" w:styleId="5">
     <w:name w:val="apple-style-span"/>
     <w:qFormat/>
     <w:uiPriority w:val="0"/>

--- a/CSS_Lab2/CSS_Lab2.docx
+++ b/CSS_Lab2/CSS_Lab2.docx
@@ -2424,6 +2424,21 @@
         <w:widowControl w:val="0"/>
         <w:numPr>
           <w:ilvl w:val="0"/>
+          <w:numId w:val="0"/>
+        </w:numPr>
+        <w:jc w:val="both"/>
+        <w:rPr>
+          <w:rFonts w:hint="eastAsia"/>
+          <w:sz w:val="24"/>
+          <w:szCs w:val="32"/>
+        </w:rPr>
+      </w:pPr>
+    </w:p>
+    <w:p>
+      <w:pPr>
+        <w:widowControl w:val="0"/>
+        <w:numPr>
+          <w:ilvl w:val="0"/>
           <w:numId w:val="2"/>
         </w:numPr>
         <w:jc w:val="both"/>
@@ -2524,6 +2539,21 @@
         <w:widowControl w:val="0"/>
         <w:numPr>
           <w:ilvl w:val="0"/>
+          <w:numId w:val="0"/>
+        </w:numPr>
+        <w:jc w:val="both"/>
+        <w:rPr>
+          <w:rFonts w:hint="default"/>
+          <w:sz w:val="24"/>
+          <w:szCs w:val="32"/>
+        </w:rPr>
+      </w:pPr>
+    </w:p>
+    <w:p>
+      <w:pPr>
+        <w:widowControl w:val="0"/>
+        <w:numPr>
+          <w:ilvl w:val="0"/>
           <w:numId w:val="2"/>
         </w:numPr>
         <w:jc w:val="both"/>
@@ -2554,8 +2584,1527 @@
           <w:rFonts w:hint="eastAsia"/>
           <w:sz w:val="24"/>
           <w:szCs w:val="32"/>
-        </w:rPr>
-      </w:pPr>
+          <w:lang w:val="en-US" w:eastAsia="zh-CN"/>
+        </w:rPr>
+      </w:pPr>
+      <w:r>
+        <w:rPr>
+          <w:rFonts w:hint="eastAsia"/>
+          <w:sz w:val="24"/>
+          <w:szCs w:val="32"/>
+          <w:lang w:eastAsia="zh-CN"/>
+        </w:rPr>
+        <w:t>编写</w:t>
+      </w:r>
+      <w:r>
+        <w:rPr>
+          <w:rFonts w:hint="eastAsia"/>
+          <w:sz w:val="24"/>
+          <w:szCs w:val="32"/>
+          <w:lang w:val="en-US" w:eastAsia="zh-CN"/>
+        </w:rPr>
+        <w:t>capset.c，以实现绑定端口的权限的分配。</w:t>
+      </w:r>
+    </w:p>
+    <w:p>
+      <w:pPr>
+        <w:widowControl w:val="0"/>
+        <w:numPr>
+          <w:ilvl w:val="0"/>
+          <w:numId w:val="0"/>
+        </w:numPr>
+        <w:jc w:val="both"/>
+        <w:rPr>
+          <w:rFonts w:hint="eastAsia"/>
+          <w:sz w:val="24"/>
+          <w:szCs w:val="32"/>
+          <w:lang w:val="en-US" w:eastAsia="zh-CN"/>
+        </w:rPr>
+      </w:pPr>
+      <w:r>
+        <w:rPr>
+          <w:rFonts w:hint="eastAsia"/>
+          <w:sz w:val="24"/>
+          <w:szCs w:val="32"/>
+          <w:lang w:val="en-US" w:eastAsia="zh-CN"/>
+        </w:rPr>
+        <w:t>绑定较低的端口需要的CAP权限有cap_net_bind_service, cap_net_broadcast, cap_net_admin, cap_net_raw，共四个。</w:t>
+      </w:r>
+    </w:p>
+    <w:p>
+      <w:pPr>
+        <w:widowControl w:val="0"/>
+        <w:numPr>
+          <w:ilvl w:val="0"/>
+          <w:numId w:val="0"/>
+        </w:numPr>
+        <w:jc w:val="both"/>
+        <w:rPr>
+          <w:rFonts w:hint="eastAsia"/>
+          <w:sz w:val="24"/>
+          <w:szCs w:val="32"/>
+          <w:lang w:val="en-US" w:eastAsia="zh-CN"/>
+        </w:rPr>
+      </w:pPr>
+      <w:r>
+        <w:rPr>
+          <w:rFonts w:hint="eastAsia"/>
+          <w:sz w:val="24"/>
+          <w:szCs w:val="32"/>
+          <w:lang w:val="en-US" w:eastAsia="zh-CN"/>
+        </w:rPr>
+        <w:t>capset.c编译后的setcap需要设置setuid位，是因为分配CAP权限需要root权限。</w:t>
+      </w:r>
+    </w:p>
+    <w:p>
+      <w:pPr>
+        <w:widowControl w:val="0"/>
+        <w:numPr>
+          <w:ilvl w:val="0"/>
+          <w:numId w:val="0"/>
+        </w:numPr>
+        <w:jc w:val="both"/>
+        <w:rPr>
+          <w:rFonts w:hint="eastAsia"/>
+          <w:sz w:val="24"/>
+          <w:szCs w:val="32"/>
+          <w:lang w:val="en-US" w:eastAsia="zh-CN"/>
+        </w:rPr>
+      </w:pPr>
+      <w:r>
+        <w:rPr>
+          <w:rFonts w:hint="eastAsia"/>
+          <w:sz w:val="24"/>
+          <w:szCs w:val="32"/>
+          <w:lang w:val="en-US" w:eastAsia="zh-CN"/>
+        </w:rPr>
+        <w:t>capset运行结果如下：</w:t>
+      </w:r>
+    </w:p>
+    <w:p>
+      <w:pPr>
+        <w:widowControl w:val="0"/>
+        <w:numPr>
+          <w:ilvl w:val="0"/>
+          <w:numId w:val="0"/>
+        </w:numPr>
+        <w:jc w:val="both"/>
+        <w:rPr>
+          <w:rFonts w:hint="default"/>
+          <w:sz w:val="24"/>
+          <w:szCs w:val="32"/>
+          <w:lang w:val="en-US" w:eastAsia="zh-CN"/>
+        </w:rPr>
+      </w:pPr>
+      <w:r>
+        <w:drawing>
+          <wp:inline distT="0" distB="0" distL="114300" distR="114300">
+            <wp:extent cx="5269865" cy="1818640"/>
+            <wp:effectExtent l="0" t="0" r="6985" b="10160"/>
+            <wp:docPr id="6" name="图片 1"/>
+            <wp:cNvGraphicFramePr>
+              <a:graphicFrameLocks xmlns:a="http://schemas.openxmlformats.org/drawingml/2006/main" noChangeAspect="1"/>
+            </wp:cNvGraphicFramePr>
+            <a:graphic xmlns:a="http://schemas.openxmlformats.org/drawingml/2006/main">
+              <a:graphicData uri="http://schemas.openxmlformats.org/drawingml/2006/picture">
+                <pic:pic xmlns:pic="http://schemas.openxmlformats.org/drawingml/2006/picture">
+                  <pic:nvPicPr>
+                    <pic:cNvPr id="6" name="图片 1"/>
+                    <pic:cNvPicPr>
+                      <a:picLocks noChangeAspect="1"/>
+                    </pic:cNvPicPr>
+                  </pic:nvPicPr>
+                  <pic:blipFill>
+                    <a:blip r:embed="rId19"/>
+                    <a:stretch>
+                      <a:fillRect/>
+                    </a:stretch>
+                  </pic:blipFill>
+                  <pic:spPr>
+                    <a:xfrm>
+                      <a:off x="0" y="0"/>
+                      <a:ext cx="5269865" cy="1818640"/>
+                    </a:xfrm>
+                    <a:prstGeom prst="rect">
+                      <a:avLst/>
+                    </a:prstGeom>
+                    <a:noFill/>
+                    <a:ln>
+                      <a:noFill/>
+                    </a:ln>
+                  </pic:spPr>
+                </pic:pic>
+              </a:graphicData>
+            </a:graphic>
+          </wp:inline>
+        </w:drawing>
+      </w:r>
+    </w:p>
+    <w:p>
+      <w:pPr>
+        <w:widowControl w:val="0"/>
+        <w:numPr>
+          <w:ilvl w:val="0"/>
+          <w:numId w:val="0"/>
+        </w:numPr>
+        <w:jc w:val="both"/>
+        <w:rPr>
+          <w:rFonts w:hint="eastAsia"/>
+          <w:sz w:val="24"/>
+          <w:szCs w:val="32"/>
+          <w:lang w:val="en-US" w:eastAsia="zh-CN"/>
+        </w:rPr>
+      </w:pPr>
+      <w:r>
+        <w:rPr>
+          <w:rFonts w:hint="eastAsia"/>
+          <w:sz w:val="24"/>
+          <w:szCs w:val="32"/>
+          <w:lang w:val="en-US" w:eastAsia="zh-CN"/>
+        </w:rPr>
+        <w:t>capset程序首先会试图绑定80端口，结果是成功绑定，原因是程序设置了setuid位，以root的身份运行。之后将上述提到的四个权限分配给进程：</w:t>
+      </w:r>
+    </w:p>
+    <w:p>
+      <w:pPr>
+        <w:keepNext w:val="0"/>
+        <w:keepLines w:val="0"/>
+        <w:widowControl/>
+        <w:suppressLineNumbers w:val="0"/>
+        <w:shd w:val="clear" w:fill="1E1E1E"/>
+        <w:spacing w:line="285" w:lineRule="atLeast"/>
+        <w:jc w:val="left"/>
+        <w:rPr>
+          <w:rFonts w:ascii="Droid Sans Mono" w:hAnsi="Droid Sans Mono" w:eastAsia="Droid Sans Mono" w:cs="Droid Sans Mono"/>
+          <w:b w:val="0"/>
+          <w:color w:val="D4D4D4"/>
+          <w:sz w:val="21"/>
+          <w:szCs w:val="21"/>
+        </w:rPr>
+      </w:pPr>
+      <w:r>
+        <w:rPr>
+          <w:rFonts w:hint="default" w:ascii="Droid Sans Mono" w:hAnsi="Droid Sans Mono" w:eastAsia="Droid Sans Mono" w:cs="Droid Sans Mono"/>
+          <w:b w:val="0"/>
+          <w:color w:val="4EC9B0"/>
+          <w:kern w:val="0"/>
+          <w:sz w:val="21"/>
+          <w:szCs w:val="21"/>
+          <w:shd w:val="clear" w:fill="1E1E1E"/>
+          <w:lang w:val="en-US" w:eastAsia="zh-CN" w:bidi="ar"/>
+        </w:rPr>
+        <w:t>cap_t</w:t>
+      </w:r>
+      <w:r>
+        <w:rPr>
+          <w:rFonts w:hint="default" w:ascii="Droid Sans Mono" w:hAnsi="Droid Sans Mono" w:eastAsia="Droid Sans Mono" w:cs="Droid Sans Mono"/>
+          <w:b w:val="0"/>
+          <w:color w:val="D4D4D4"/>
+          <w:kern w:val="0"/>
+          <w:sz w:val="21"/>
+          <w:szCs w:val="21"/>
+          <w:shd w:val="clear" w:fill="1E1E1E"/>
+          <w:lang w:val="en-US" w:eastAsia="zh-CN" w:bidi="ar"/>
+        </w:rPr>
+        <w:t xml:space="preserve"> caps = </w:t>
+      </w:r>
+      <w:r>
+        <w:rPr>
+          <w:rFonts w:hint="default" w:ascii="Droid Sans Mono" w:hAnsi="Droid Sans Mono" w:eastAsia="Droid Sans Mono" w:cs="Droid Sans Mono"/>
+          <w:b w:val="0"/>
+          <w:color w:val="DCDCAA"/>
+          <w:kern w:val="0"/>
+          <w:sz w:val="21"/>
+          <w:szCs w:val="21"/>
+          <w:shd w:val="clear" w:fill="1E1E1E"/>
+          <w:lang w:val="en-US" w:eastAsia="zh-CN" w:bidi="ar"/>
+        </w:rPr>
+        <w:t>cap_init</w:t>
+      </w:r>
+      <w:r>
+        <w:rPr>
+          <w:rFonts w:hint="default" w:ascii="Droid Sans Mono" w:hAnsi="Droid Sans Mono" w:eastAsia="Droid Sans Mono" w:cs="Droid Sans Mono"/>
+          <w:b w:val="0"/>
+          <w:color w:val="D4D4D4"/>
+          <w:kern w:val="0"/>
+          <w:sz w:val="21"/>
+          <w:szCs w:val="21"/>
+          <w:shd w:val="clear" w:fill="1E1E1E"/>
+          <w:lang w:val="en-US" w:eastAsia="zh-CN" w:bidi="ar"/>
+        </w:rPr>
+        <w:t>();</w:t>
+      </w:r>
+    </w:p>
+    <w:p>
+      <w:pPr>
+        <w:keepNext w:val="0"/>
+        <w:keepLines w:val="0"/>
+        <w:widowControl/>
+        <w:suppressLineNumbers w:val="0"/>
+        <w:shd w:val="clear" w:fill="1E1E1E"/>
+        <w:spacing w:line="285" w:lineRule="atLeast"/>
+        <w:jc w:val="left"/>
+        <w:rPr>
+          <w:rFonts w:hint="default" w:ascii="Droid Sans Mono" w:hAnsi="Droid Sans Mono" w:eastAsia="Droid Sans Mono" w:cs="Droid Sans Mono"/>
+          <w:b w:val="0"/>
+          <w:color w:val="D4D4D4"/>
+          <w:sz w:val="21"/>
+          <w:szCs w:val="21"/>
+        </w:rPr>
+      </w:pPr>
+      <w:r>
+        <w:rPr>
+          <w:rFonts w:hint="default" w:ascii="Droid Sans Mono" w:hAnsi="Droid Sans Mono" w:eastAsia="Droid Sans Mono" w:cs="Droid Sans Mono"/>
+          <w:b w:val="0"/>
+          <w:color w:val="4EC9B0"/>
+          <w:kern w:val="0"/>
+          <w:sz w:val="21"/>
+          <w:szCs w:val="21"/>
+          <w:shd w:val="clear" w:fill="1E1E1E"/>
+          <w:lang w:val="en-US" w:eastAsia="zh-CN" w:bidi="ar"/>
+        </w:rPr>
+        <w:t>cap_value_t</w:t>
+      </w:r>
+      <w:r>
+        <w:rPr>
+          <w:rFonts w:hint="default" w:ascii="Droid Sans Mono" w:hAnsi="Droid Sans Mono" w:eastAsia="Droid Sans Mono" w:cs="Droid Sans Mono"/>
+          <w:b w:val="0"/>
+          <w:color w:val="D4D4D4"/>
+          <w:kern w:val="0"/>
+          <w:sz w:val="21"/>
+          <w:szCs w:val="21"/>
+          <w:shd w:val="clear" w:fill="1E1E1E"/>
+          <w:lang w:val="en-US" w:eastAsia="zh-CN" w:bidi="ar"/>
+        </w:rPr>
+        <w:t xml:space="preserve"> </w:t>
+      </w:r>
+      <w:r>
+        <w:rPr>
+          <w:rFonts w:hint="default" w:ascii="Droid Sans Mono" w:hAnsi="Droid Sans Mono" w:eastAsia="Droid Sans Mono" w:cs="Droid Sans Mono"/>
+          <w:b w:val="0"/>
+          <w:color w:val="9CDCFE"/>
+          <w:kern w:val="0"/>
+          <w:sz w:val="21"/>
+          <w:szCs w:val="21"/>
+          <w:shd w:val="clear" w:fill="1E1E1E"/>
+          <w:lang w:val="en-US" w:eastAsia="zh-CN" w:bidi="ar"/>
+        </w:rPr>
+        <w:t>capList</w:t>
+      </w:r>
+      <w:r>
+        <w:rPr>
+          <w:rFonts w:hint="default" w:ascii="Droid Sans Mono" w:hAnsi="Droid Sans Mono" w:eastAsia="Droid Sans Mono" w:cs="Droid Sans Mono"/>
+          <w:b w:val="0"/>
+          <w:color w:val="D4D4D4"/>
+          <w:kern w:val="0"/>
+          <w:sz w:val="21"/>
+          <w:szCs w:val="21"/>
+          <w:shd w:val="clear" w:fill="1E1E1E"/>
+          <w:lang w:val="en-US" w:eastAsia="zh-CN" w:bidi="ar"/>
+        </w:rPr>
+        <w:t>[</w:t>
+      </w:r>
+      <w:r>
+        <w:rPr>
+          <w:rFonts w:hint="default" w:ascii="Droid Sans Mono" w:hAnsi="Droid Sans Mono" w:eastAsia="Droid Sans Mono" w:cs="Droid Sans Mono"/>
+          <w:b w:val="0"/>
+          <w:color w:val="B5CEA8"/>
+          <w:kern w:val="0"/>
+          <w:sz w:val="21"/>
+          <w:szCs w:val="21"/>
+          <w:shd w:val="clear" w:fill="1E1E1E"/>
+          <w:lang w:val="en-US" w:eastAsia="zh-CN" w:bidi="ar"/>
+        </w:rPr>
+        <w:t>4</w:t>
+      </w:r>
+      <w:r>
+        <w:rPr>
+          <w:rFonts w:hint="default" w:ascii="Droid Sans Mono" w:hAnsi="Droid Sans Mono" w:eastAsia="Droid Sans Mono" w:cs="Droid Sans Mono"/>
+          <w:b w:val="0"/>
+          <w:color w:val="D4D4D4"/>
+          <w:kern w:val="0"/>
+          <w:sz w:val="21"/>
+          <w:szCs w:val="21"/>
+          <w:shd w:val="clear" w:fill="1E1E1E"/>
+          <w:lang w:val="en-US" w:eastAsia="zh-CN" w:bidi="ar"/>
+        </w:rPr>
+        <w:t>] = {CAP_NET_BIND_SERVICE, CAP_NET_BROADCAST,CAP_NET_ADMIN, CAP_NET_RAW};</w:t>
+      </w:r>
+    </w:p>
+    <w:p>
+      <w:pPr>
+        <w:keepNext w:val="0"/>
+        <w:keepLines w:val="0"/>
+        <w:widowControl/>
+        <w:suppressLineNumbers w:val="0"/>
+        <w:shd w:val="clear" w:fill="1E1E1E"/>
+        <w:spacing w:line="285" w:lineRule="atLeast"/>
+        <w:jc w:val="left"/>
+        <w:rPr>
+          <w:rFonts w:hint="default" w:ascii="Droid Sans Mono" w:hAnsi="Droid Sans Mono" w:eastAsia="Droid Sans Mono" w:cs="Droid Sans Mono"/>
+          <w:b w:val="0"/>
+          <w:color w:val="D4D4D4"/>
+          <w:sz w:val="21"/>
+          <w:szCs w:val="21"/>
+        </w:rPr>
+      </w:pPr>
+    </w:p>
+    <w:p>
+      <w:pPr>
+        <w:keepNext w:val="0"/>
+        <w:keepLines w:val="0"/>
+        <w:widowControl/>
+        <w:suppressLineNumbers w:val="0"/>
+        <w:shd w:val="clear" w:fill="1E1E1E"/>
+        <w:spacing w:line="285" w:lineRule="atLeast"/>
+        <w:jc w:val="left"/>
+        <w:rPr>
+          <w:rFonts w:hint="default" w:ascii="Droid Sans Mono" w:hAnsi="Droid Sans Mono" w:eastAsia="Droid Sans Mono" w:cs="Droid Sans Mono"/>
+          <w:b w:val="0"/>
+          <w:color w:val="D4D4D4"/>
+          <w:sz w:val="21"/>
+          <w:szCs w:val="21"/>
+        </w:rPr>
+      </w:pPr>
+      <w:r>
+        <w:rPr>
+          <w:rFonts w:hint="default" w:ascii="Droid Sans Mono" w:hAnsi="Droid Sans Mono" w:eastAsia="Droid Sans Mono" w:cs="Droid Sans Mono"/>
+          <w:b w:val="0"/>
+          <w:color w:val="DCDCAA"/>
+          <w:kern w:val="0"/>
+          <w:sz w:val="21"/>
+          <w:szCs w:val="21"/>
+          <w:shd w:val="clear" w:fill="1E1E1E"/>
+          <w:lang w:val="en-US" w:eastAsia="zh-CN" w:bidi="ar"/>
+        </w:rPr>
+        <w:t>cap_set_flag</w:t>
+      </w:r>
+      <w:r>
+        <w:rPr>
+          <w:rFonts w:hint="default" w:ascii="Droid Sans Mono" w:hAnsi="Droid Sans Mono" w:eastAsia="Droid Sans Mono" w:cs="Droid Sans Mono"/>
+          <w:b w:val="0"/>
+          <w:color w:val="D4D4D4"/>
+          <w:kern w:val="0"/>
+          <w:sz w:val="21"/>
+          <w:szCs w:val="21"/>
+          <w:shd w:val="clear" w:fill="1E1E1E"/>
+          <w:lang w:val="en-US" w:eastAsia="zh-CN" w:bidi="ar"/>
+        </w:rPr>
+        <w:t xml:space="preserve">(caps, CAP_EFFECTIVE, </w:t>
+      </w:r>
+      <w:r>
+        <w:rPr>
+          <w:rFonts w:hint="default" w:ascii="Droid Sans Mono" w:hAnsi="Droid Sans Mono" w:eastAsia="Droid Sans Mono" w:cs="Droid Sans Mono"/>
+          <w:b w:val="0"/>
+          <w:color w:val="B5CEA8"/>
+          <w:kern w:val="0"/>
+          <w:sz w:val="21"/>
+          <w:szCs w:val="21"/>
+          <w:shd w:val="clear" w:fill="1E1E1E"/>
+          <w:lang w:val="en-US" w:eastAsia="zh-CN" w:bidi="ar"/>
+        </w:rPr>
+        <w:t>4</w:t>
+      </w:r>
+      <w:r>
+        <w:rPr>
+          <w:rFonts w:hint="default" w:ascii="Droid Sans Mono" w:hAnsi="Droid Sans Mono" w:eastAsia="Droid Sans Mono" w:cs="Droid Sans Mono"/>
+          <w:b w:val="0"/>
+          <w:color w:val="D4D4D4"/>
+          <w:kern w:val="0"/>
+          <w:sz w:val="21"/>
+          <w:szCs w:val="21"/>
+          <w:shd w:val="clear" w:fill="1E1E1E"/>
+          <w:lang w:val="en-US" w:eastAsia="zh-CN" w:bidi="ar"/>
+        </w:rPr>
+        <w:t>, capList, CAP_SET);</w:t>
+      </w:r>
+    </w:p>
+    <w:p>
+      <w:pPr>
+        <w:keepNext w:val="0"/>
+        <w:keepLines w:val="0"/>
+        <w:widowControl/>
+        <w:suppressLineNumbers w:val="0"/>
+        <w:shd w:val="clear" w:fill="1E1E1E"/>
+        <w:spacing w:line="285" w:lineRule="atLeast"/>
+        <w:jc w:val="left"/>
+        <w:rPr>
+          <w:rFonts w:hint="default" w:ascii="Droid Sans Mono" w:hAnsi="Droid Sans Mono" w:eastAsia="Droid Sans Mono" w:cs="Droid Sans Mono"/>
+          <w:b w:val="0"/>
+          <w:color w:val="D4D4D4"/>
+          <w:sz w:val="21"/>
+          <w:szCs w:val="21"/>
+        </w:rPr>
+      </w:pPr>
+      <w:r>
+        <w:rPr>
+          <w:rFonts w:hint="default" w:ascii="Droid Sans Mono" w:hAnsi="Droid Sans Mono" w:eastAsia="Droid Sans Mono" w:cs="Droid Sans Mono"/>
+          <w:b w:val="0"/>
+          <w:color w:val="DCDCAA"/>
+          <w:kern w:val="0"/>
+          <w:sz w:val="21"/>
+          <w:szCs w:val="21"/>
+          <w:shd w:val="clear" w:fill="1E1E1E"/>
+          <w:lang w:val="en-US" w:eastAsia="zh-CN" w:bidi="ar"/>
+        </w:rPr>
+        <w:t>cap_set_flag</w:t>
+      </w:r>
+      <w:r>
+        <w:rPr>
+          <w:rFonts w:hint="default" w:ascii="Droid Sans Mono" w:hAnsi="Droid Sans Mono" w:eastAsia="Droid Sans Mono" w:cs="Droid Sans Mono"/>
+          <w:b w:val="0"/>
+          <w:color w:val="D4D4D4"/>
+          <w:kern w:val="0"/>
+          <w:sz w:val="21"/>
+          <w:szCs w:val="21"/>
+          <w:shd w:val="clear" w:fill="1E1E1E"/>
+          <w:lang w:val="en-US" w:eastAsia="zh-CN" w:bidi="ar"/>
+        </w:rPr>
+        <w:t xml:space="preserve">(caps, CAP_INHERITABLE, </w:t>
+      </w:r>
+      <w:r>
+        <w:rPr>
+          <w:rFonts w:hint="default" w:ascii="Droid Sans Mono" w:hAnsi="Droid Sans Mono" w:eastAsia="Droid Sans Mono" w:cs="Droid Sans Mono"/>
+          <w:b w:val="0"/>
+          <w:color w:val="B5CEA8"/>
+          <w:kern w:val="0"/>
+          <w:sz w:val="21"/>
+          <w:szCs w:val="21"/>
+          <w:shd w:val="clear" w:fill="1E1E1E"/>
+          <w:lang w:val="en-US" w:eastAsia="zh-CN" w:bidi="ar"/>
+        </w:rPr>
+        <w:t>4</w:t>
+      </w:r>
+      <w:r>
+        <w:rPr>
+          <w:rFonts w:hint="default" w:ascii="Droid Sans Mono" w:hAnsi="Droid Sans Mono" w:eastAsia="Droid Sans Mono" w:cs="Droid Sans Mono"/>
+          <w:b w:val="0"/>
+          <w:color w:val="D4D4D4"/>
+          <w:kern w:val="0"/>
+          <w:sz w:val="21"/>
+          <w:szCs w:val="21"/>
+          <w:shd w:val="clear" w:fill="1E1E1E"/>
+          <w:lang w:val="en-US" w:eastAsia="zh-CN" w:bidi="ar"/>
+        </w:rPr>
+        <w:t>, capList, CAP_SET);</w:t>
+      </w:r>
+    </w:p>
+    <w:p>
+      <w:pPr>
+        <w:keepNext w:val="0"/>
+        <w:keepLines w:val="0"/>
+        <w:widowControl/>
+        <w:suppressLineNumbers w:val="0"/>
+        <w:shd w:val="clear" w:fill="1E1E1E"/>
+        <w:spacing w:line="285" w:lineRule="atLeast"/>
+        <w:jc w:val="left"/>
+        <w:rPr>
+          <w:rFonts w:hint="default" w:ascii="Droid Sans Mono" w:hAnsi="Droid Sans Mono" w:eastAsia="Droid Sans Mono" w:cs="Droid Sans Mono"/>
+          <w:b w:val="0"/>
+          <w:color w:val="D4D4D4"/>
+          <w:sz w:val="21"/>
+          <w:szCs w:val="21"/>
+        </w:rPr>
+      </w:pPr>
+      <w:r>
+        <w:rPr>
+          <w:rFonts w:hint="default" w:ascii="Droid Sans Mono" w:hAnsi="Droid Sans Mono" w:eastAsia="Droid Sans Mono" w:cs="Droid Sans Mono"/>
+          <w:b w:val="0"/>
+          <w:color w:val="DCDCAA"/>
+          <w:kern w:val="0"/>
+          <w:sz w:val="21"/>
+          <w:szCs w:val="21"/>
+          <w:shd w:val="clear" w:fill="1E1E1E"/>
+          <w:lang w:val="en-US" w:eastAsia="zh-CN" w:bidi="ar"/>
+        </w:rPr>
+        <w:t>cap_set_flag</w:t>
+      </w:r>
+      <w:r>
+        <w:rPr>
+          <w:rFonts w:hint="default" w:ascii="Droid Sans Mono" w:hAnsi="Droid Sans Mono" w:eastAsia="Droid Sans Mono" w:cs="Droid Sans Mono"/>
+          <w:b w:val="0"/>
+          <w:color w:val="D4D4D4"/>
+          <w:kern w:val="0"/>
+          <w:sz w:val="21"/>
+          <w:szCs w:val="21"/>
+          <w:shd w:val="clear" w:fill="1E1E1E"/>
+          <w:lang w:val="en-US" w:eastAsia="zh-CN" w:bidi="ar"/>
+        </w:rPr>
+        <w:t xml:space="preserve">(caps, CAP_PERMITTED, </w:t>
+      </w:r>
+      <w:r>
+        <w:rPr>
+          <w:rFonts w:hint="default" w:ascii="Droid Sans Mono" w:hAnsi="Droid Sans Mono" w:eastAsia="Droid Sans Mono" w:cs="Droid Sans Mono"/>
+          <w:b w:val="0"/>
+          <w:color w:val="B5CEA8"/>
+          <w:kern w:val="0"/>
+          <w:sz w:val="21"/>
+          <w:szCs w:val="21"/>
+          <w:shd w:val="clear" w:fill="1E1E1E"/>
+          <w:lang w:val="en-US" w:eastAsia="zh-CN" w:bidi="ar"/>
+        </w:rPr>
+        <w:t>4</w:t>
+      </w:r>
+      <w:r>
+        <w:rPr>
+          <w:rFonts w:hint="default" w:ascii="Droid Sans Mono" w:hAnsi="Droid Sans Mono" w:eastAsia="Droid Sans Mono" w:cs="Droid Sans Mono"/>
+          <w:b w:val="0"/>
+          <w:color w:val="D4D4D4"/>
+          <w:kern w:val="0"/>
+          <w:sz w:val="21"/>
+          <w:szCs w:val="21"/>
+          <w:shd w:val="clear" w:fill="1E1E1E"/>
+          <w:lang w:val="en-US" w:eastAsia="zh-CN" w:bidi="ar"/>
+        </w:rPr>
+        <w:t>, capList, CAP_SET);</w:t>
+      </w:r>
+    </w:p>
+    <w:p>
+      <w:pPr>
+        <w:keepNext w:val="0"/>
+        <w:keepLines w:val="0"/>
+        <w:widowControl/>
+        <w:suppressLineNumbers w:val="0"/>
+        <w:jc w:val="left"/>
+      </w:pPr>
+    </w:p>
+    <w:p>
+      <w:pPr>
+        <w:keepNext w:val="0"/>
+        <w:keepLines w:val="0"/>
+        <w:widowControl/>
+        <w:suppressLineNumbers w:val="0"/>
+        <w:shd w:val="clear" w:fill="1E1E1E"/>
+        <w:spacing w:line="285" w:lineRule="atLeast"/>
+        <w:jc w:val="left"/>
+        <w:rPr>
+          <w:rFonts w:hint="default" w:ascii="Droid Sans Mono" w:hAnsi="Droid Sans Mono" w:eastAsia="Droid Sans Mono" w:cs="Droid Sans Mono"/>
+          <w:b w:val="0"/>
+          <w:color w:val="D4D4D4"/>
+          <w:sz w:val="21"/>
+          <w:szCs w:val="21"/>
+        </w:rPr>
+      </w:pPr>
+      <w:r>
+        <w:rPr>
+          <w:rFonts w:hint="default" w:ascii="Droid Sans Mono" w:hAnsi="Droid Sans Mono" w:eastAsia="Droid Sans Mono" w:cs="Droid Sans Mono"/>
+          <w:b w:val="0"/>
+          <w:color w:val="C586C0"/>
+          <w:kern w:val="0"/>
+          <w:sz w:val="21"/>
+          <w:szCs w:val="21"/>
+          <w:shd w:val="clear" w:fill="1E1E1E"/>
+          <w:lang w:val="en-US" w:eastAsia="zh-CN" w:bidi="ar"/>
+        </w:rPr>
+        <w:t>if</w:t>
+      </w:r>
+      <w:r>
+        <w:rPr>
+          <w:rFonts w:hint="default" w:ascii="Droid Sans Mono" w:hAnsi="Droid Sans Mono" w:eastAsia="Droid Sans Mono" w:cs="Droid Sans Mono"/>
+          <w:b w:val="0"/>
+          <w:color w:val="D4D4D4"/>
+          <w:kern w:val="0"/>
+          <w:sz w:val="21"/>
+          <w:szCs w:val="21"/>
+          <w:shd w:val="clear" w:fill="1E1E1E"/>
+          <w:lang w:val="en-US" w:eastAsia="zh-CN" w:bidi="ar"/>
+        </w:rPr>
+        <w:t>(</w:t>
+      </w:r>
+      <w:r>
+        <w:rPr>
+          <w:rFonts w:hint="default" w:ascii="Droid Sans Mono" w:hAnsi="Droid Sans Mono" w:eastAsia="Droid Sans Mono" w:cs="Droid Sans Mono"/>
+          <w:b w:val="0"/>
+          <w:color w:val="DCDCAA"/>
+          <w:kern w:val="0"/>
+          <w:sz w:val="21"/>
+          <w:szCs w:val="21"/>
+          <w:shd w:val="clear" w:fill="1E1E1E"/>
+          <w:lang w:val="en-US" w:eastAsia="zh-CN" w:bidi="ar"/>
+        </w:rPr>
+        <w:t>cap_set_proc</w:t>
+      </w:r>
+      <w:r>
+        <w:rPr>
+          <w:rFonts w:hint="default" w:ascii="Droid Sans Mono" w:hAnsi="Droid Sans Mono" w:eastAsia="Droid Sans Mono" w:cs="Droid Sans Mono"/>
+          <w:b w:val="0"/>
+          <w:color w:val="D4D4D4"/>
+          <w:kern w:val="0"/>
+          <w:sz w:val="21"/>
+          <w:szCs w:val="21"/>
+          <w:shd w:val="clear" w:fill="1E1E1E"/>
+          <w:lang w:val="en-US" w:eastAsia="zh-CN" w:bidi="ar"/>
+        </w:rPr>
+        <w:t xml:space="preserve">(caps) != </w:t>
+      </w:r>
+      <w:r>
+        <w:rPr>
+          <w:rFonts w:hint="default" w:ascii="Droid Sans Mono" w:hAnsi="Droid Sans Mono" w:eastAsia="Droid Sans Mono" w:cs="Droid Sans Mono"/>
+          <w:b w:val="0"/>
+          <w:color w:val="B5CEA8"/>
+          <w:kern w:val="0"/>
+          <w:sz w:val="21"/>
+          <w:szCs w:val="21"/>
+          <w:shd w:val="clear" w:fill="1E1E1E"/>
+          <w:lang w:val="en-US" w:eastAsia="zh-CN" w:bidi="ar"/>
+        </w:rPr>
+        <w:t>0</w:t>
+      </w:r>
+      <w:r>
+        <w:rPr>
+          <w:rFonts w:hint="default" w:ascii="Droid Sans Mono" w:hAnsi="Droid Sans Mono" w:eastAsia="Droid Sans Mono" w:cs="Droid Sans Mono"/>
+          <w:b w:val="0"/>
+          <w:color w:val="D4D4D4"/>
+          <w:kern w:val="0"/>
+          <w:sz w:val="21"/>
+          <w:szCs w:val="21"/>
+          <w:shd w:val="clear" w:fill="1E1E1E"/>
+          <w:lang w:val="en-US" w:eastAsia="zh-CN" w:bidi="ar"/>
+        </w:rPr>
+        <w:t>)</w:t>
+      </w:r>
+    </w:p>
+    <w:p>
+      <w:pPr>
+        <w:keepNext w:val="0"/>
+        <w:keepLines w:val="0"/>
+        <w:widowControl/>
+        <w:suppressLineNumbers w:val="0"/>
+        <w:shd w:val="clear" w:fill="1E1E1E"/>
+        <w:spacing w:line="285" w:lineRule="atLeast"/>
+        <w:jc w:val="left"/>
+        <w:rPr>
+          <w:rFonts w:hint="default" w:ascii="Droid Sans Mono" w:hAnsi="Droid Sans Mono" w:eastAsia="Droid Sans Mono" w:cs="Droid Sans Mono"/>
+          <w:b w:val="0"/>
+          <w:color w:val="D4D4D4"/>
+          <w:sz w:val="21"/>
+          <w:szCs w:val="21"/>
+        </w:rPr>
+      </w:pPr>
+      <w:r>
+        <w:rPr>
+          <w:rFonts w:hint="default" w:ascii="Droid Sans Mono" w:hAnsi="Droid Sans Mono" w:eastAsia="Droid Sans Mono" w:cs="Droid Sans Mono"/>
+          <w:b w:val="0"/>
+          <w:color w:val="D4D4D4"/>
+          <w:kern w:val="0"/>
+          <w:sz w:val="21"/>
+          <w:szCs w:val="21"/>
+          <w:shd w:val="clear" w:fill="1E1E1E"/>
+          <w:lang w:val="en-US" w:eastAsia="zh-CN" w:bidi="ar"/>
+        </w:rPr>
+        <w:t>{</w:t>
+      </w:r>
+    </w:p>
+    <w:p>
+      <w:pPr>
+        <w:keepNext w:val="0"/>
+        <w:keepLines w:val="0"/>
+        <w:widowControl/>
+        <w:suppressLineNumbers w:val="0"/>
+        <w:shd w:val="clear" w:fill="1E1E1E"/>
+        <w:spacing w:line="285" w:lineRule="atLeast"/>
+        <w:ind w:firstLine="420" w:firstLineChars="0"/>
+        <w:jc w:val="left"/>
+        <w:rPr>
+          <w:rFonts w:hint="default" w:ascii="Droid Sans Mono" w:hAnsi="Droid Sans Mono" w:eastAsia="Droid Sans Mono" w:cs="Droid Sans Mono"/>
+          <w:b w:val="0"/>
+          <w:color w:val="D4D4D4"/>
+          <w:sz w:val="21"/>
+          <w:szCs w:val="21"/>
+        </w:rPr>
+      </w:pPr>
+      <w:r>
+        <w:rPr>
+          <w:rFonts w:hint="default" w:ascii="Droid Sans Mono" w:hAnsi="Droid Sans Mono" w:eastAsia="Droid Sans Mono" w:cs="Droid Sans Mono"/>
+          <w:b w:val="0"/>
+          <w:color w:val="DCDCAA"/>
+          <w:kern w:val="0"/>
+          <w:sz w:val="21"/>
+          <w:szCs w:val="21"/>
+          <w:shd w:val="clear" w:fill="1E1E1E"/>
+          <w:lang w:val="en-US" w:eastAsia="zh-CN" w:bidi="ar"/>
+        </w:rPr>
+        <w:t>perror</w:t>
+      </w:r>
+      <w:r>
+        <w:rPr>
+          <w:rFonts w:hint="default" w:ascii="Droid Sans Mono" w:hAnsi="Droid Sans Mono" w:eastAsia="Droid Sans Mono" w:cs="Droid Sans Mono"/>
+          <w:b w:val="0"/>
+          <w:color w:val="D4D4D4"/>
+          <w:kern w:val="0"/>
+          <w:sz w:val="21"/>
+          <w:szCs w:val="21"/>
+          <w:shd w:val="clear" w:fill="1E1E1E"/>
+          <w:lang w:val="en-US" w:eastAsia="zh-CN" w:bidi="ar"/>
+        </w:rPr>
+        <w:t>(</w:t>
+      </w:r>
+      <w:r>
+        <w:rPr>
+          <w:rFonts w:hint="default" w:ascii="Droid Sans Mono" w:hAnsi="Droid Sans Mono" w:eastAsia="Droid Sans Mono" w:cs="Droid Sans Mono"/>
+          <w:b w:val="0"/>
+          <w:color w:val="CE9178"/>
+          <w:kern w:val="0"/>
+          <w:sz w:val="21"/>
+          <w:szCs w:val="21"/>
+          <w:shd w:val="clear" w:fill="1E1E1E"/>
+          <w:lang w:val="en-US" w:eastAsia="zh-CN" w:bidi="ar"/>
+        </w:rPr>
+        <w:t>"capset"</w:t>
+      </w:r>
+      <w:r>
+        <w:rPr>
+          <w:rFonts w:hint="default" w:ascii="Droid Sans Mono" w:hAnsi="Droid Sans Mono" w:eastAsia="Droid Sans Mono" w:cs="Droid Sans Mono"/>
+          <w:b w:val="0"/>
+          <w:color w:val="D4D4D4"/>
+          <w:kern w:val="0"/>
+          <w:sz w:val="21"/>
+          <w:szCs w:val="21"/>
+          <w:shd w:val="clear" w:fill="1E1E1E"/>
+          <w:lang w:val="en-US" w:eastAsia="zh-CN" w:bidi="ar"/>
+        </w:rPr>
+        <w:t>);</w:t>
+      </w:r>
+    </w:p>
+    <w:p>
+      <w:pPr>
+        <w:keepNext w:val="0"/>
+        <w:keepLines w:val="0"/>
+        <w:widowControl/>
+        <w:suppressLineNumbers w:val="0"/>
+        <w:shd w:val="clear" w:fill="1E1E1E"/>
+        <w:spacing w:line="285" w:lineRule="atLeast"/>
+        <w:ind w:firstLine="420" w:firstLineChars="0"/>
+        <w:jc w:val="left"/>
+        <w:rPr>
+          <w:rFonts w:hint="default" w:ascii="Droid Sans Mono" w:hAnsi="Droid Sans Mono" w:eastAsia="Droid Sans Mono" w:cs="Droid Sans Mono"/>
+          <w:b w:val="0"/>
+          <w:color w:val="D4D4D4"/>
+          <w:sz w:val="21"/>
+          <w:szCs w:val="21"/>
+        </w:rPr>
+      </w:pPr>
+      <w:r>
+        <w:rPr>
+          <w:rFonts w:hint="default" w:ascii="Droid Sans Mono" w:hAnsi="Droid Sans Mono" w:eastAsia="Droid Sans Mono" w:cs="Droid Sans Mono"/>
+          <w:b w:val="0"/>
+          <w:color w:val="C586C0"/>
+          <w:kern w:val="0"/>
+          <w:sz w:val="21"/>
+          <w:szCs w:val="21"/>
+          <w:shd w:val="clear" w:fill="1E1E1E"/>
+          <w:lang w:val="en-US" w:eastAsia="zh-CN" w:bidi="ar"/>
+        </w:rPr>
+        <w:t>return</w:t>
+      </w:r>
+      <w:r>
+        <w:rPr>
+          <w:rFonts w:hint="default" w:ascii="Droid Sans Mono" w:hAnsi="Droid Sans Mono" w:eastAsia="Droid Sans Mono" w:cs="Droid Sans Mono"/>
+          <w:b w:val="0"/>
+          <w:color w:val="D4D4D4"/>
+          <w:kern w:val="0"/>
+          <w:sz w:val="21"/>
+          <w:szCs w:val="21"/>
+          <w:shd w:val="clear" w:fill="1E1E1E"/>
+          <w:lang w:val="en-US" w:eastAsia="zh-CN" w:bidi="ar"/>
+        </w:rPr>
+        <w:t xml:space="preserve"> -</w:t>
+      </w:r>
+      <w:r>
+        <w:rPr>
+          <w:rFonts w:hint="default" w:ascii="Droid Sans Mono" w:hAnsi="Droid Sans Mono" w:eastAsia="Droid Sans Mono" w:cs="Droid Sans Mono"/>
+          <w:b w:val="0"/>
+          <w:color w:val="B5CEA8"/>
+          <w:kern w:val="0"/>
+          <w:sz w:val="21"/>
+          <w:szCs w:val="21"/>
+          <w:shd w:val="clear" w:fill="1E1E1E"/>
+          <w:lang w:val="en-US" w:eastAsia="zh-CN" w:bidi="ar"/>
+        </w:rPr>
+        <w:t>1</w:t>
+      </w:r>
+      <w:r>
+        <w:rPr>
+          <w:rFonts w:hint="default" w:ascii="Droid Sans Mono" w:hAnsi="Droid Sans Mono" w:eastAsia="Droid Sans Mono" w:cs="Droid Sans Mono"/>
+          <w:b w:val="0"/>
+          <w:color w:val="D4D4D4"/>
+          <w:kern w:val="0"/>
+          <w:sz w:val="21"/>
+          <w:szCs w:val="21"/>
+          <w:shd w:val="clear" w:fill="1E1E1E"/>
+          <w:lang w:val="en-US" w:eastAsia="zh-CN" w:bidi="ar"/>
+        </w:rPr>
+        <w:t>;</w:t>
+      </w:r>
+    </w:p>
+    <w:p>
+      <w:pPr>
+        <w:keepNext w:val="0"/>
+        <w:keepLines w:val="0"/>
+        <w:widowControl/>
+        <w:suppressLineNumbers w:val="0"/>
+        <w:shd w:val="clear" w:fill="1E1E1E"/>
+        <w:spacing w:line="285" w:lineRule="atLeast"/>
+        <w:jc w:val="left"/>
+        <w:rPr>
+          <w:rFonts w:hint="default" w:ascii="Droid Sans Mono" w:hAnsi="Droid Sans Mono" w:eastAsia="Droid Sans Mono" w:cs="Droid Sans Mono"/>
+          <w:b w:val="0"/>
+          <w:color w:val="D4D4D4"/>
+          <w:sz w:val="21"/>
+          <w:szCs w:val="21"/>
+        </w:rPr>
+      </w:pPr>
+      <w:r>
+        <w:rPr>
+          <w:rFonts w:hint="default" w:ascii="Droid Sans Mono" w:hAnsi="Droid Sans Mono" w:eastAsia="Droid Sans Mono" w:cs="Droid Sans Mono"/>
+          <w:b w:val="0"/>
+          <w:color w:val="D4D4D4"/>
+          <w:kern w:val="0"/>
+          <w:sz w:val="21"/>
+          <w:szCs w:val="21"/>
+          <w:shd w:val="clear" w:fill="1E1E1E"/>
+          <w:lang w:val="en-US" w:eastAsia="zh-CN" w:bidi="ar"/>
+        </w:rPr>
+        <w:t>}</w:t>
+      </w:r>
+    </w:p>
+    <w:p>
+      <w:pPr>
+        <w:widowControl w:val="0"/>
+        <w:numPr>
+          <w:ilvl w:val="0"/>
+          <w:numId w:val="0"/>
+        </w:numPr>
+        <w:jc w:val="both"/>
+        <w:rPr>
+          <w:rFonts w:hint="default"/>
+          <w:sz w:val="24"/>
+          <w:szCs w:val="32"/>
+          <w:lang w:val="en-US" w:eastAsia="zh-CN"/>
+        </w:rPr>
+      </w:pPr>
+    </w:p>
+    <w:p>
+      <w:pPr>
+        <w:widowControl w:val="0"/>
+        <w:numPr>
+          <w:ilvl w:val="0"/>
+          <w:numId w:val="0"/>
+        </w:numPr>
+        <w:jc w:val="both"/>
+        <w:rPr>
+          <w:rFonts w:hint="eastAsia"/>
+          <w:sz w:val="24"/>
+          <w:szCs w:val="32"/>
+          <w:lang w:val="en-US" w:eastAsia="zh-CN"/>
+        </w:rPr>
+      </w:pPr>
+      <w:r>
+        <w:rPr>
+          <w:rFonts w:hint="eastAsia"/>
+          <w:sz w:val="24"/>
+          <w:szCs w:val="32"/>
+          <w:lang w:val="en-US" w:eastAsia="zh-CN"/>
+        </w:rPr>
+        <w:t>随后尝试绑定81端口，成功绑定。</w:t>
+      </w:r>
+    </w:p>
+    <w:p>
+      <w:pPr>
+        <w:widowControl w:val="0"/>
+        <w:numPr>
+          <w:ilvl w:val="0"/>
+          <w:numId w:val="0"/>
+        </w:numPr>
+        <w:jc w:val="both"/>
+        <w:rPr>
+          <w:rFonts w:hint="eastAsia"/>
+          <w:sz w:val="24"/>
+          <w:szCs w:val="32"/>
+          <w:lang w:val="en-US" w:eastAsia="zh-CN"/>
+        </w:rPr>
+      </w:pPr>
+      <w:r>
+        <w:rPr>
+          <w:rFonts w:hint="eastAsia"/>
+          <w:sz w:val="24"/>
+          <w:szCs w:val="32"/>
+          <w:lang w:val="en-US" w:eastAsia="zh-CN"/>
+        </w:rPr>
+        <w:t>最后清除caps数组并将caps设置给进程CAP，相当于剥夺上述四个权限：</w:t>
+      </w:r>
+    </w:p>
+    <w:p>
+      <w:pPr>
+        <w:keepNext w:val="0"/>
+        <w:keepLines w:val="0"/>
+        <w:widowControl/>
+        <w:suppressLineNumbers w:val="0"/>
+        <w:shd w:val="clear" w:fill="1E1E1E"/>
+        <w:spacing w:line="285" w:lineRule="atLeast"/>
+        <w:jc w:val="left"/>
+        <w:rPr>
+          <w:rFonts w:ascii="Droid Sans Mono" w:hAnsi="Droid Sans Mono" w:eastAsia="Droid Sans Mono" w:cs="Droid Sans Mono"/>
+          <w:b w:val="0"/>
+          <w:color w:val="D4D4D4"/>
+          <w:sz w:val="21"/>
+          <w:szCs w:val="21"/>
+        </w:rPr>
+      </w:pPr>
+      <w:r>
+        <w:rPr>
+          <w:rFonts w:hint="default" w:ascii="Droid Sans Mono" w:hAnsi="Droid Sans Mono" w:eastAsia="Droid Sans Mono" w:cs="Droid Sans Mono"/>
+          <w:b w:val="0"/>
+          <w:color w:val="DCDCAA"/>
+          <w:kern w:val="0"/>
+          <w:sz w:val="21"/>
+          <w:szCs w:val="21"/>
+          <w:shd w:val="clear" w:fill="1E1E1E"/>
+          <w:lang w:val="en-US" w:eastAsia="zh-CN" w:bidi="ar"/>
+        </w:rPr>
+        <w:t>cap_clear</w:t>
+      </w:r>
+      <w:r>
+        <w:rPr>
+          <w:rFonts w:hint="default" w:ascii="Droid Sans Mono" w:hAnsi="Droid Sans Mono" w:eastAsia="Droid Sans Mono" w:cs="Droid Sans Mono"/>
+          <w:b w:val="0"/>
+          <w:color w:val="D4D4D4"/>
+          <w:kern w:val="0"/>
+          <w:sz w:val="21"/>
+          <w:szCs w:val="21"/>
+          <w:shd w:val="clear" w:fill="1E1E1E"/>
+          <w:lang w:val="en-US" w:eastAsia="zh-CN" w:bidi="ar"/>
+        </w:rPr>
+        <w:t>(caps);</w:t>
+      </w:r>
+    </w:p>
+    <w:p>
+      <w:pPr>
+        <w:keepNext w:val="0"/>
+        <w:keepLines w:val="0"/>
+        <w:widowControl/>
+        <w:suppressLineNumbers w:val="0"/>
+        <w:shd w:val="clear" w:fill="1E1E1E"/>
+        <w:spacing w:line="285" w:lineRule="atLeast"/>
+        <w:jc w:val="left"/>
+        <w:rPr>
+          <w:rFonts w:hint="default" w:ascii="Droid Sans Mono" w:hAnsi="Droid Sans Mono" w:eastAsia="Droid Sans Mono" w:cs="Droid Sans Mono"/>
+          <w:b w:val="0"/>
+          <w:color w:val="D4D4D4"/>
+          <w:sz w:val="21"/>
+          <w:szCs w:val="21"/>
+        </w:rPr>
+      </w:pPr>
+      <w:r>
+        <w:rPr>
+          <w:rFonts w:hint="default" w:ascii="Droid Sans Mono" w:hAnsi="Droid Sans Mono" w:eastAsia="Droid Sans Mono" w:cs="Droid Sans Mono"/>
+          <w:b w:val="0"/>
+          <w:color w:val="C586C0"/>
+          <w:kern w:val="0"/>
+          <w:sz w:val="21"/>
+          <w:szCs w:val="21"/>
+          <w:shd w:val="clear" w:fill="1E1E1E"/>
+          <w:lang w:val="en-US" w:eastAsia="zh-CN" w:bidi="ar"/>
+        </w:rPr>
+        <w:t>if</w:t>
+      </w:r>
+      <w:r>
+        <w:rPr>
+          <w:rFonts w:hint="default" w:ascii="Droid Sans Mono" w:hAnsi="Droid Sans Mono" w:eastAsia="Droid Sans Mono" w:cs="Droid Sans Mono"/>
+          <w:b w:val="0"/>
+          <w:color w:val="D4D4D4"/>
+          <w:kern w:val="0"/>
+          <w:sz w:val="21"/>
+          <w:szCs w:val="21"/>
+          <w:shd w:val="clear" w:fill="1E1E1E"/>
+          <w:lang w:val="en-US" w:eastAsia="zh-CN" w:bidi="ar"/>
+        </w:rPr>
+        <w:t>(</w:t>
+      </w:r>
+      <w:r>
+        <w:rPr>
+          <w:rFonts w:hint="default" w:ascii="Droid Sans Mono" w:hAnsi="Droid Sans Mono" w:eastAsia="Droid Sans Mono" w:cs="Droid Sans Mono"/>
+          <w:b w:val="0"/>
+          <w:color w:val="DCDCAA"/>
+          <w:kern w:val="0"/>
+          <w:sz w:val="21"/>
+          <w:szCs w:val="21"/>
+          <w:shd w:val="clear" w:fill="1E1E1E"/>
+          <w:lang w:val="en-US" w:eastAsia="zh-CN" w:bidi="ar"/>
+        </w:rPr>
+        <w:t>cap_set_proc</w:t>
+      </w:r>
+      <w:r>
+        <w:rPr>
+          <w:rFonts w:hint="default" w:ascii="Droid Sans Mono" w:hAnsi="Droid Sans Mono" w:eastAsia="Droid Sans Mono" w:cs="Droid Sans Mono"/>
+          <w:b w:val="0"/>
+          <w:color w:val="D4D4D4"/>
+          <w:kern w:val="0"/>
+          <w:sz w:val="21"/>
+          <w:szCs w:val="21"/>
+          <w:shd w:val="clear" w:fill="1E1E1E"/>
+          <w:lang w:val="en-US" w:eastAsia="zh-CN" w:bidi="ar"/>
+        </w:rPr>
+        <w:t xml:space="preserve">(caps) != </w:t>
+      </w:r>
+      <w:r>
+        <w:rPr>
+          <w:rFonts w:hint="default" w:ascii="Droid Sans Mono" w:hAnsi="Droid Sans Mono" w:eastAsia="Droid Sans Mono" w:cs="Droid Sans Mono"/>
+          <w:b w:val="0"/>
+          <w:color w:val="B5CEA8"/>
+          <w:kern w:val="0"/>
+          <w:sz w:val="21"/>
+          <w:szCs w:val="21"/>
+          <w:shd w:val="clear" w:fill="1E1E1E"/>
+          <w:lang w:val="en-US" w:eastAsia="zh-CN" w:bidi="ar"/>
+        </w:rPr>
+        <w:t>0</w:t>
+      </w:r>
+      <w:r>
+        <w:rPr>
+          <w:rFonts w:hint="default" w:ascii="Droid Sans Mono" w:hAnsi="Droid Sans Mono" w:eastAsia="Droid Sans Mono" w:cs="Droid Sans Mono"/>
+          <w:b w:val="0"/>
+          <w:color w:val="D4D4D4"/>
+          <w:kern w:val="0"/>
+          <w:sz w:val="21"/>
+          <w:szCs w:val="21"/>
+          <w:shd w:val="clear" w:fill="1E1E1E"/>
+          <w:lang w:val="en-US" w:eastAsia="zh-CN" w:bidi="ar"/>
+        </w:rPr>
+        <w:t>)</w:t>
+      </w:r>
+    </w:p>
+    <w:p>
+      <w:pPr>
+        <w:keepNext w:val="0"/>
+        <w:keepLines w:val="0"/>
+        <w:widowControl/>
+        <w:suppressLineNumbers w:val="0"/>
+        <w:shd w:val="clear" w:fill="1E1E1E"/>
+        <w:spacing w:line="285" w:lineRule="atLeast"/>
+        <w:jc w:val="left"/>
+        <w:rPr>
+          <w:rFonts w:hint="default" w:ascii="Droid Sans Mono" w:hAnsi="Droid Sans Mono" w:eastAsia="Droid Sans Mono" w:cs="Droid Sans Mono"/>
+          <w:b w:val="0"/>
+          <w:color w:val="D4D4D4"/>
+          <w:sz w:val="21"/>
+          <w:szCs w:val="21"/>
+        </w:rPr>
+      </w:pPr>
+      <w:r>
+        <w:rPr>
+          <w:rFonts w:hint="default" w:ascii="Droid Sans Mono" w:hAnsi="Droid Sans Mono" w:eastAsia="Droid Sans Mono" w:cs="Droid Sans Mono"/>
+          <w:b w:val="0"/>
+          <w:color w:val="D4D4D4"/>
+          <w:kern w:val="0"/>
+          <w:sz w:val="21"/>
+          <w:szCs w:val="21"/>
+          <w:shd w:val="clear" w:fill="1E1E1E"/>
+          <w:lang w:val="en-US" w:eastAsia="zh-CN" w:bidi="ar"/>
+        </w:rPr>
+        <w:t>{</w:t>
+      </w:r>
+    </w:p>
+    <w:p>
+      <w:pPr>
+        <w:keepNext w:val="0"/>
+        <w:keepLines w:val="0"/>
+        <w:widowControl/>
+        <w:suppressLineNumbers w:val="0"/>
+        <w:shd w:val="clear" w:fill="1E1E1E"/>
+        <w:spacing w:line="285" w:lineRule="atLeast"/>
+        <w:ind w:firstLine="420" w:firstLineChars="0"/>
+        <w:jc w:val="left"/>
+        <w:rPr>
+          <w:rFonts w:hint="default" w:ascii="Droid Sans Mono" w:hAnsi="Droid Sans Mono" w:eastAsia="Droid Sans Mono" w:cs="Droid Sans Mono"/>
+          <w:b w:val="0"/>
+          <w:color w:val="D4D4D4"/>
+          <w:sz w:val="21"/>
+          <w:szCs w:val="21"/>
+        </w:rPr>
+      </w:pPr>
+      <w:r>
+        <w:rPr>
+          <w:rFonts w:hint="default" w:ascii="Droid Sans Mono" w:hAnsi="Droid Sans Mono" w:eastAsia="Droid Sans Mono" w:cs="Droid Sans Mono"/>
+          <w:b w:val="0"/>
+          <w:color w:val="DCDCAA"/>
+          <w:kern w:val="0"/>
+          <w:sz w:val="21"/>
+          <w:szCs w:val="21"/>
+          <w:shd w:val="clear" w:fill="1E1E1E"/>
+          <w:lang w:val="en-US" w:eastAsia="zh-CN" w:bidi="ar"/>
+        </w:rPr>
+        <w:t>perror</w:t>
+      </w:r>
+      <w:r>
+        <w:rPr>
+          <w:rFonts w:hint="default" w:ascii="Droid Sans Mono" w:hAnsi="Droid Sans Mono" w:eastAsia="Droid Sans Mono" w:cs="Droid Sans Mono"/>
+          <w:b w:val="0"/>
+          <w:color w:val="D4D4D4"/>
+          <w:kern w:val="0"/>
+          <w:sz w:val="21"/>
+          <w:szCs w:val="21"/>
+          <w:shd w:val="clear" w:fill="1E1E1E"/>
+          <w:lang w:val="en-US" w:eastAsia="zh-CN" w:bidi="ar"/>
+        </w:rPr>
+        <w:t>(</w:t>
+      </w:r>
+      <w:r>
+        <w:rPr>
+          <w:rFonts w:hint="default" w:ascii="Droid Sans Mono" w:hAnsi="Droid Sans Mono" w:eastAsia="Droid Sans Mono" w:cs="Droid Sans Mono"/>
+          <w:b w:val="0"/>
+          <w:color w:val="CE9178"/>
+          <w:kern w:val="0"/>
+          <w:sz w:val="21"/>
+          <w:szCs w:val="21"/>
+          <w:shd w:val="clear" w:fill="1E1E1E"/>
+          <w:lang w:val="en-US" w:eastAsia="zh-CN" w:bidi="ar"/>
+        </w:rPr>
+        <w:t>"capset"</w:t>
+      </w:r>
+      <w:r>
+        <w:rPr>
+          <w:rFonts w:hint="default" w:ascii="Droid Sans Mono" w:hAnsi="Droid Sans Mono" w:eastAsia="Droid Sans Mono" w:cs="Droid Sans Mono"/>
+          <w:b w:val="0"/>
+          <w:color w:val="D4D4D4"/>
+          <w:kern w:val="0"/>
+          <w:sz w:val="21"/>
+          <w:szCs w:val="21"/>
+          <w:shd w:val="clear" w:fill="1E1E1E"/>
+          <w:lang w:val="en-US" w:eastAsia="zh-CN" w:bidi="ar"/>
+        </w:rPr>
+        <w:t>);</w:t>
+      </w:r>
+    </w:p>
+    <w:p>
+      <w:pPr>
+        <w:keepNext w:val="0"/>
+        <w:keepLines w:val="0"/>
+        <w:widowControl/>
+        <w:suppressLineNumbers w:val="0"/>
+        <w:shd w:val="clear" w:fill="1E1E1E"/>
+        <w:spacing w:line="285" w:lineRule="atLeast"/>
+        <w:ind w:firstLine="420" w:firstLineChars="0"/>
+        <w:jc w:val="left"/>
+        <w:rPr>
+          <w:rFonts w:hint="default" w:ascii="Droid Sans Mono" w:hAnsi="Droid Sans Mono" w:eastAsia="Droid Sans Mono" w:cs="Droid Sans Mono"/>
+          <w:b w:val="0"/>
+          <w:color w:val="D4D4D4"/>
+          <w:sz w:val="21"/>
+          <w:szCs w:val="21"/>
+        </w:rPr>
+      </w:pPr>
+      <w:r>
+        <w:rPr>
+          <w:rFonts w:hint="default" w:ascii="Droid Sans Mono" w:hAnsi="Droid Sans Mono" w:eastAsia="Droid Sans Mono" w:cs="Droid Sans Mono"/>
+          <w:b w:val="0"/>
+          <w:color w:val="C586C0"/>
+          <w:kern w:val="0"/>
+          <w:sz w:val="21"/>
+          <w:szCs w:val="21"/>
+          <w:shd w:val="clear" w:fill="1E1E1E"/>
+          <w:lang w:val="en-US" w:eastAsia="zh-CN" w:bidi="ar"/>
+        </w:rPr>
+        <w:t>return</w:t>
+      </w:r>
+      <w:r>
+        <w:rPr>
+          <w:rFonts w:hint="default" w:ascii="Droid Sans Mono" w:hAnsi="Droid Sans Mono" w:eastAsia="Droid Sans Mono" w:cs="Droid Sans Mono"/>
+          <w:b w:val="0"/>
+          <w:color w:val="D4D4D4"/>
+          <w:kern w:val="0"/>
+          <w:sz w:val="21"/>
+          <w:szCs w:val="21"/>
+          <w:shd w:val="clear" w:fill="1E1E1E"/>
+          <w:lang w:val="en-US" w:eastAsia="zh-CN" w:bidi="ar"/>
+        </w:rPr>
+        <w:t xml:space="preserve"> -</w:t>
+      </w:r>
+      <w:r>
+        <w:rPr>
+          <w:rFonts w:hint="default" w:ascii="Droid Sans Mono" w:hAnsi="Droid Sans Mono" w:eastAsia="Droid Sans Mono" w:cs="Droid Sans Mono"/>
+          <w:b w:val="0"/>
+          <w:color w:val="B5CEA8"/>
+          <w:kern w:val="0"/>
+          <w:sz w:val="21"/>
+          <w:szCs w:val="21"/>
+          <w:shd w:val="clear" w:fill="1E1E1E"/>
+          <w:lang w:val="en-US" w:eastAsia="zh-CN" w:bidi="ar"/>
+        </w:rPr>
+        <w:t>1</w:t>
+      </w:r>
+      <w:r>
+        <w:rPr>
+          <w:rFonts w:hint="default" w:ascii="Droid Sans Mono" w:hAnsi="Droid Sans Mono" w:eastAsia="Droid Sans Mono" w:cs="Droid Sans Mono"/>
+          <w:b w:val="0"/>
+          <w:color w:val="D4D4D4"/>
+          <w:kern w:val="0"/>
+          <w:sz w:val="21"/>
+          <w:szCs w:val="21"/>
+          <w:shd w:val="clear" w:fill="1E1E1E"/>
+          <w:lang w:val="en-US" w:eastAsia="zh-CN" w:bidi="ar"/>
+        </w:rPr>
+        <w:t>;</w:t>
+      </w:r>
+    </w:p>
+    <w:p>
+      <w:pPr>
+        <w:keepNext w:val="0"/>
+        <w:keepLines w:val="0"/>
+        <w:widowControl/>
+        <w:suppressLineNumbers w:val="0"/>
+        <w:shd w:val="clear" w:fill="1E1E1E"/>
+        <w:spacing w:line="285" w:lineRule="atLeast"/>
+        <w:jc w:val="left"/>
+        <w:rPr>
+          <w:rFonts w:hint="default" w:ascii="Droid Sans Mono" w:hAnsi="Droid Sans Mono" w:eastAsia="Droid Sans Mono" w:cs="Droid Sans Mono"/>
+          <w:b w:val="0"/>
+          <w:color w:val="D4D4D4"/>
+          <w:sz w:val="21"/>
+          <w:szCs w:val="21"/>
+        </w:rPr>
+      </w:pPr>
+      <w:r>
+        <w:rPr>
+          <w:rFonts w:hint="default" w:ascii="Droid Sans Mono" w:hAnsi="Droid Sans Mono" w:eastAsia="Droid Sans Mono" w:cs="Droid Sans Mono"/>
+          <w:b w:val="0"/>
+          <w:color w:val="D4D4D4"/>
+          <w:kern w:val="0"/>
+          <w:sz w:val="21"/>
+          <w:szCs w:val="21"/>
+          <w:shd w:val="clear" w:fill="1E1E1E"/>
+          <w:lang w:val="en-US" w:eastAsia="zh-CN" w:bidi="ar"/>
+        </w:rPr>
+        <w:t>}</w:t>
+      </w:r>
+    </w:p>
+    <w:p>
+      <w:pPr>
+        <w:keepNext w:val="0"/>
+        <w:keepLines w:val="0"/>
+        <w:widowControl/>
+        <w:suppressLineNumbers w:val="0"/>
+        <w:shd w:val="clear" w:fill="1E1E1E"/>
+        <w:spacing w:line="285" w:lineRule="atLeast"/>
+        <w:jc w:val="left"/>
+        <w:rPr>
+          <w:rFonts w:hint="default" w:ascii="Droid Sans Mono" w:hAnsi="Droid Sans Mono" w:eastAsia="Droid Sans Mono" w:cs="Droid Sans Mono"/>
+          <w:b w:val="0"/>
+          <w:color w:val="D4D4D4"/>
+          <w:sz w:val="21"/>
+          <w:szCs w:val="21"/>
+        </w:rPr>
+      </w:pPr>
+      <w:r>
+        <w:rPr>
+          <w:rFonts w:hint="default" w:ascii="Droid Sans Mono" w:hAnsi="Droid Sans Mono" w:eastAsia="Droid Sans Mono" w:cs="Droid Sans Mono"/>
+          <w:b w:val="0"/>
+          <w:color w:val="DCDCAA"/>
+          <w:kern w:val="0"/>
+          <w:sz w:val="21"/>
+          <w:szCs w:val="21"/>
+          <w:shd w:val="clear" w:fill="1E1E1E"/>
+          <w:lang w:val="en-US" w:eastAsia="zh-CN" w:bidi="ar"/>
+        </w:rPr>
+        <w:t>listCaps</w:t>
+      </w:r>
+      <w:r>
+        <w:rPr>
+          <w:rFonts w:hint="default" w:ascii="Droid Sans Mono" w:hAnsi="Droid Sans Mono" w:eastAsia="Droid Sans Mono" w:cs="Droid Sans Mono"/>
+          <w:b w:val="0"/>
+          <w:color w:val="D4D4D4"/>
+          <w:kern w:val="0"/>
+          <w:sz w:val="21"/>
+          <w:szCs w:val="21"/>
+          <w:shd w:val="clear" w:fill="1E1E1E"/>
+          <w:lang w:val="en-US" w:eastAsia="zh-CN" w:bidi="ar"/>
+        </w:rPr>
+        <w:t>();</w:t>
+      </w:r>
+    </w:p>
+    <w:p>
+      <w:pPr>
+        <w:widowControl w:val="0"/>
+        <w:numPr>
+          <w:ilvl w:val="0"/>
+          <w:numId w:val="0"/>
+        </w:numPr>
+        <w:jc w:val="both"/>
+        <w:rPr>
+          <w:rFonts w:hint="eastAsia"/>
+          <w:sz w:val="24"/>
+          <w:szCs w:val="32"/>
+          <w:lang w:val="en-US" w:eastAsia="zh-CN"/>
+        </w:rPr>
+      </w:pPr>
+      <w:r>
+        <w:rPr>
+          <w:rFonts w:hint="eastAsia"/>
+          <w:sz w:val="24"/>
+          <w:szCs w:val="32"/>
+          <w:lang w:val="en-US" w:eastAsia="zh-CN"/>
+        </w:rPr>
+        <w:t>所以最后再尝试绑定端口82时就会失败。</w:t>
+      </w:r>
+    </w:p>
+    <w:p>
+      <w:pPr>
+        <w:widowControl w:val="0"/>
+        <w:numPr>
+          <w:ilvl w:val="0"/>
+          <w:numId w:val="0"/>
+        </w:numPr>
+        <w:jc w:val="both"/>
+        <w:rPr>
+          <w:rFonts w:hint="eastAsia"/>
+          <w:sz w:val="24"/>
+          <w:szCs w:val="32"/>
+          <w:lang w:val="en-US" w:eastAsia="zh-CN"/>
+        </w:rPr>
+      </w:pPr>
+    </w:p>
+    <w:p>
+      <w:pPr>
+        <w:widowControl w:val="0"/>
+        <w:numPr>
+          <w:ilvl w:val="0"/>
+          <w:numId w:val="2"/>
+        </w:numPr>
+        <w:ind w:left="0" w:leftChars="0" w:firstLine="0" w:firstLineChars="0"/>
+        <w:jc w:val="both"/>
+        <w:rPr>
+          <w:rFonts w:hint="default"/>
+          <w:sz w:val="24"/>
+          <w:szCs w:val="32"/>
+          <w:lang w:val="en-US" w:eastAsia="zh-CN"/>
+        </w:rPr>
+      </w:pPr>
+      <w:r>
+        <w:rPr>
+          <w:rFonts w:hint="eastAsia"/>
+          <w:sz w:val="24"/>
+          <w:szCs w:val="24"/>
+        </w:rPr>
+        <w:t>编制攻击程序，测试能力位的安全性。</w:t>
+      </w:r>
+    </w:p>
+    <w:p>
+      <w:pPr>
+        <w:widowControl w:val="0"/>
+        <w:numPr>
+          <w:numId w:val="0"/>
+        </w:numPr>
+        <w:jc w:val="both"/>
+        <w:rPr>
+          <w:rFonts w:hint="eastAsia"/>
+          <w:sz w:val="24"/>
+          <w:szCs w:val="32"/>
+          <w:lang w:val="en-US" w:eastAsia="zh-CN"/>
+        </w:rPr>
+      </w:pPr>
+      <w:r>
+        <w:rPr>
+          <w:rFonts w:hint="eastAsia"/>
+          <w:sz w:val="24"/>
+          <w:szCs w:val="32"/>
+          <w:lang w:val="en-US" w:eastAsia="zh-CN"/>
+        </w:rPr>
+        <w:t>编制程序tryChangeTime.c，陷入死循环持续尝试修改当前时间：</w:t>
+      </w:r>
+    </w:p>
+    <w:p>
+      <w:pPr>
+        <w:widowControl w:val="0"/>
+        <w:numPr>
+          <w:numId w:val="0"/>
+        </w:numPr>
+        <w:jc w:val="both"/>
+      </w:pPr>
+      <w:r>
+        <w:drawing>
+          <wp:inline distT="0" distB="0" distL="114300" distR="114300">
+            <wp:extent cx="5268595" cy="4290695"/>
+            <wp:effectExtent l="0" t="0" r="8255" b="14605"/>
+            <wp:docPr id="16" name="图片 2"/>
+            <wp:cNvGraphicFramePr>
+              <a:graphicFrameLocks xmlns:a="http://schemas.openxmlformats.org/drawingml/2006/main" noChangeAspect="1"/>
+            </wp:cNvGraphicFramePr>
+            <a:graphic xmlns:a="http://schemas.openxmlformats.org/drawingml/2006/main">
+              <a:graphicData uri="http://schemas.openxmlformats.org/drawingml/2006/picture">
+                <pic:pic xmlns:pic="http://schemas.openxmlformats.org/drawingml/2006/picture">
+                  <pic:nvPicPr>
+                    <pic:cNvPr id="16" name="图片 2"/>
+                    <pic:cNvPicPr>
+                      <a:picLocks noChangeAspect="1"/>
+                    </pic:cNvPicPr>
+                  </pic:nvPicPr>
+                  <pic:blipFill>
+                    <a:blip r:embed="rId20"/>
+                    <a:stretch>
+                      <a:fillRect/>
+                    </a:stretch>
+                  </pic:blipFill>
+                  <pic:spPr>
+                    <a:xfrm>
+                      <a:off x="0" y="0"/>
+                      <a:ext cx="5268595" cy="4290695"/>
+                    </a:xfrm>
+                    <a:prstGeom prst="rect">
+                      <a:avLst/>
+                    </a:prstGeom>
+                    <a:noFill/>
+                    <a:ln>
+                      <a:noFill/>
+                    </a:ln>
+                  </pic:spPr>
+                </pic:pic>
+              </a:graphicData>
+            </a:graphic>
+          </wp:inline>
+        </w:drawing>
+      </w:r>
+    </w:p>
+    <w:p>
+      <w:pPr>
+        <w:widowControl w:val="0"/>
+        <w:numPr>
+          <w:numId w:val="0"/>
+        </w:numPr>
+        <w:jc w:val="both"/>
+        <w:rPr>
+          <w:rFonts w:hint="eastAsia" w:eastAsiaTheme="minorEastAsia"/>
+          <w:sz w:val="24"/>
+          <w:szCs w:val="32"/>
+          <w:lang w:val="en-US" w:eastAsia="zh-CN"/>
+        </w:rPr>
+      </w:pPr>
+      <w:r>
+        <w:rPr>
+          <w:rFonts w:hint="eastAsia"/>
+          <w:sz w:val="24"/>
+          <w:szCs w:val="32"/>
+          <w:lang w:eastAsia="zh-CN"/>
+        </w:rPr>
+        <w:t>一旦</w:t>
+      </w:r>
+      <w:r>
+        <w:rPr>
+          <w:rFonts w:hint="eastAsia"/>
+          <w:sz w:val="24"/>
+          <w:szCs w:val="32"/>
+          <w:lang w:val="en-US" w:eastAsia="zh-CN"/>
+        </w:rPr>
+        <w:t>/usr/bin/date</w:t>
+      </w:r>
+      <w:r>
+        <w:rPr>
+          <w:rFonts w:hint="eastAsia"/>
+          <w:sz w:val="24"/>
+          <w:szCs w:val="32"/>
+          <w:lang w:eastAsia="zh-CN"/>
+        </w:rPr>
+        <w:t>被设置为cap_sys_time=eip，那么攻击程序立刻就可以成功修改系统时间，达到了攻击的目的。</w:t>
+      </w:r>
       <w:bookmarkStart w:id="0" w:name="_GoBack"/>
       <w:bookmarkEnd w:id="0"/>
     </w:p>
@@ -2718,7 +4267,7 @@
     <w:lsdException w:unhideWhenUsed="0" w:uiPriority="0" w:semiHidden="0" w:name="HTML Code"/>
     <w:lsdException w:unhideWhenUsed="0" w:uiPriority="0" w:semiHidden="0" w:name="HTML Definition"/>
     <w:lsdException w:unhideWhenUsed="0" w:uiPriority="0" w:semiHidden="0" w:name="HTML Keyboard"/>
-    <w:lsdException w:unhideWhenUsed="0" w:uiPriority="0" w:semiHidden="0" w:name="HTML Preformatted"/>
+    <w:lsdException w:qFormat="1" w:unhideWhenUsed="0" w:uiPriority="0" w:semiHidden="0" w:name="HTML Preformatted"/>
     <w:lsdException w:unhideWhenUsed="0" w:uiPriority="0" w:semiHidden="0" w:name="HTML Sample"/>
     <w:lsdException w:unhideWhenUsed="0" w:uiPriority="0" w:semiHidden="0" w:name="HTML Typewriter"/>
     <w:lsdException w:unhideWhenUsed="0" w:uiPriority="0" w:semiHidden="0" w:name="HTML Variable"/>
@@ -2884,13 +4433,13 @@
       <w:lang w:val="en-US" w:eastAsia="zh-CN" w:bidi="ar-SA"/>
     </w:rPr>
   </w:style>
-  <w:style w:type="character" w:default="1" w:styleId="3">
+  <w:style w:type="character" w:default="1" w:styleId="4">
     <w:name w:val="Default Paragraph Font"/>
     <w:unhideWhenUsed/>
     <w:qFormat/>
     <w:uiPriority w:val="1"/>
   </w:style>
-  <w:style w:type="table" w:default="1" w:styleId="4">
+  <w:style w:type="table" w:default="1" w:styleId="3">
     <w:name w:val="Normal Table"/>
     <w:unhideWhenUsed/>
     <w:qFormat/>
@@ -2908,6 +4457,7 @@
   <w:style w:type="paragraph" w:styleId="2">
     <w:name w:val="HTML Preformatted"/>
     <w:basedOn w:val="1"/>
+    <w:qFormat/>
     <w:uiPriority w:val="0"/>
     <w:pPr>
       <w:tabs>
